--- a/Excel VBA/Excel VBA.docx
+++ b/Excel VBA/Excel VBA.docx
@@ -105,6 +105,519 @@
           <w:u w:val="single"/>
         </w:rPr>
       </w:pPr>
+      <w:r>
+        <w:rPr>
+          <w:rFonts w:ascii="Times New Roman" w:hAnsi="Times New Roman" w:cs="Times New Roman"/>
+          <w:sz w:val="24"/>
+          <w:szCs w:val="24"/>
+        </w:rPr>
+        <w:t>Barra de fórmulas mostra o conteúdo da célula selecionada.</w:t>
+      </w:r>
+    </w:p>
+    <w:p>
+      <w:pPr>
+        <w:pStyle w:val="PargrafodaLista"/>
+        <w:numPr>
+          <w:ilvl w:val="1"/>
+          <w:numId w:val="1"/>
+        </w:numPr>
+        <w:spacing w:line="360" w:lineRule="auto"/>
+        <w:jc w:val="both"/>
+        <w:rPr>
+          <w:rFonts w:ascii="Times New Roman" w:hAnsi="Times New Roman" w:cs="Times New Roman"/>
+          <w:b/>
+          <w:bCs/>
+          <w:sz w:val="24"/>
+          <w:szCs w:val="24"/>
+          <w:u w:val="single"/>
+        </w:rPr>
+      </w:pPr>
+      <w:r>
+        <w:rPr>
+          <w:rFonts w:ascii="Times New Roman" w:hAnsi="Times New Roman" w:cs="Times New Roman"/>
+          <w:sz w:val="24"/>
+          <w:szCs w:val="24"/>
+        </w:rPr>
+        <w:t>Células são os quadradinhos contidos nas linhas e colunas.</w:t>
+      </w:r>
+    </w:p>
+    <w:p>
+      <w:pPr>
+        <w:pStyle w:val="PargrafodaLista"/>
+        <w:numPr>
+          <w:ilvl w:val="1"/>
+          <w:numId w:val="1"/>
+        </w:numPr>
+        <w:spacing w:line="360" w:lineRule="auto"/>
+        <w:jc w:val="both"/>
+        <w:rPr>
+          <w:rFonts w:ascii="Times New Roman" w:hAnsi="Times New Roman" w:cs="Times New Roman"/>
+          <w:b/>
+          <w:bCs/>
+          <w:sz w:val="24"/>
+          <w:szCs w:val="24"/>
+          <w:u w:val="single"/>
+        </w:rPr>
+      </w:pPr>
+      <w:r>
+        <w:rPr>
+          <w:rFonts w:ascii="Times New Roman" w:hAnsi="Times New Roman" w:cs="Times New Roman"/>
+          <w:sz w:val="24"/>
+          <w:szCs w:val="24"/>
+        </w:rPr>
+        <w:t>Cada célula tem seu próprio nome dependendo da linha e coluna que está. A1, B1, A3...</w:t>
+      </w:r>
+    </w:p>
+    <w:p>
+      <w:pPr>
+        <w:pStyle w:val="PargrafodaLista"/>
+        <w:numPr>
+          <w:ilvl w:val="1"/>
+          <w:numId w:val="1"/>
+        </w:numPr>
+        <w:spacing w:line="360" w:lineRule="auto"/>
+        <w:jc w:val="both"/>
+        <w:rPr>
+          <w:rFonts w:ascii="Times New Roman" w:hAnsi="Times New Roman" w:cs="Times New Roman"/>
+          <w:b/>
+          <w:bCs/>
+          <w:sz w:val="24"/>
+          <w:szCs w:val="24"/>
+          <w:u w:val="single"/>
+        </w:rPr>
+      </w:pPr>
+      <w:r>
+        <w:rPr>
+          <w:rFonts w:ascii="Times New Roman" w:hAnsi="Times New Roman" w:cs="Times New Roman"/>
+          <w:sz w:val="24"/>
+          <w:szCs w:val="24"/>
+        </w:rPr>
+        <w:t>Cada linha tem um rótulo, é o número dado a ela logo no comecinho, a primeira coisa que aparece na lateral esquerda.</w:t>
+      </w:r>
+    </w:p>
+    <w:p>
+      <w:pPr>
+        <w:pStyle w:val="PargrafodaLista"/>
+        <w:numPr>
+          <w:ilvl w:val="2"/>
+          <w:numId w:val="1"/>
+        </w:numPr>
+        <w:spacing w:line="360" w:lineRule="auto"/>
+        <w:jc w:val="both"/>
+        <w:rPr>
+          <w:rFonts w:ascii="Times New Roman" w:hAnsi="Times New Roman" w:cs="Times New Roman"/>
+          <w:b/>
+          <w:bCs/>
+          <w:sz w:val="24"/>
+          <w:szCs w:val="24"/>
+          <w:u w:val="single"/>
+        </w:rPr>
+      </w:pPr>
+      <w:r>
+        <w:rPr>
+          <w:rFonts w:ascii="Times New Roman" w:hAnsi="Times New Roman" w:cs="Times New Roman"/>
+          <w:sz w:val="24"/>
+          <w:szCs w:val="24"/>
+        </w:rPr>
+        <w:t>Quando clicado com o botão direito no rótulo de uma linha exibe-se algumas opções, e você pode excluir aquela linha ou adicionar uma nova no lugar dela, mandando a atual para baixo.</w:t>
+      </w:r>
+    </w:p>
+    <w:p>
+      <w:pPr>
+        <w:pStyle w:val="PargrafodaLista"/>
+        <w:numPr>
+          <w:ilvl w:val="1"/>
+          <w:numId w:val="1"/>
+        </w:numPr>
+        <w:spacing w:line="360" w:lineRule="auto"/>
+        <w:jc w:val="both"/>
+        <w:rPr>
+          <w:rFonts w:ascii="Times New Roman" w:hAnsi="Times New Roman" w:cs="Times New Roman"/>
+          <w:b/>
+          <w:bCs/>
+          <w:sz w:val="24"/>
+          <w:szCs w:val="24"/>
+          <w:u w:val="single"/>
+        </w:rPr>
+      </w:pPr>
+      <w:r>
+        <w:rPr>
+          <w:rFonts w:ascii="Times New Roman" w:hAnsi="Times New Roman" w:cs="Times New Roman"/>
+          <w:sz w:val="24"/>
+          <w:szCs w:val="24"/>
+        </w:rPr>
+        <w:t>Podemos reescrever em uma célula clicando duas vezes com o botão esquerdo ou apertando o botão f2</w:t>
+      </w:r>
+      <w:r>
+        <w:rPr>
+          <w:rFonts w:ascii="Times New Roman" w:hAnsi="Times New Roman" w:cs="Times New Roman"/>
+          <w:sz w:val="24"/>
+          <w:szCs w:val="24"/>
+        </w:rPr>
+        <w:t xml:space="preserve"> do teclado, como se fosse renomear uma pasta no windows</w:t>
+      </w:r>
+      <w:r>
+        <w:rPr>
+          <w:rFonts w:ascii="Times New Roman" w:hAnsi="Times New Roman" w:cs="Times New Roman"/>
+          <w:sz w:val="24"/>
+          <w:szCs w:val="24"/>
+        </w:rPr>
+        <w:t>.</w:t>
+      </w:r>
+    </w:p>
+    <w:p>
+      <w:pPr>
+        <w:pStyle w:val="PargrafodaLista"/>
+        <w:numPr>
+          <w:ilvl w:val="1"/>
+          <w:numId w:val="1"/>
+        </w:numPr>
+        <w:spacing w:line="360" w:lineRule="auto"/>
+        <w:jc w:val="both"/>
+        <w:rPr>
+          <w:rFonts w:ascii="Times New Roman" w:hAnsi="Times New Roman" w:cs="Times New Roman"/>
+          <w:b/>
+          <w:bCs/>
+          <w:sz w:val="24"/>
+          <w:szCs w:val="24"/>
+          <w:u w:val="single"/>
+        </w:rPr>
+      </w:pPr>
+      <w:r>
+        <w:rPr>
+          <w:rFonts w:ascii="Times New Roman" w:hAnsi="Times New Roman" w:cs="Times New Roman"/>
+          <w:sz w:val="24"/>
+          <w:szCs w:val="24"/>
+        </w:rPr>
+        <w:t xml:space="preserve">Na junção de duas colunas podemos clicar e arrastar para ajustar o tamanho das  células. </w:t>
+      </w:r>
+      <w:r>
+        <w:rPr>
+          <w:rFonts w:ascii="Times New Roman" w:hAnsi="Times New Roman" w:cs="Times New Roman"/>
+          <w:sz w:val="24"/>
+          <w:szCs w:val="24"/>
+        </w:rPr>
+        <w:t>Pode-se também clicar duas vezes para que ela se ajuste automático no tamanho necessário.</w:t>
+      </w:r>
+    </w:p>
+    <w:p>
+      <w:pPr>
+        <w:pStyle w:val="PargrafodaLista"/>
+        <w:numPr>
+          <w:ilvl w:val="1"/>
+          <w:numId w:val="1"/>
+        </w:numPr>
+        <w:spacing w:line="360" w:lineRule="auto"/>
+        <w:jc w:val="both"/>
+        <w:rPr>
+          <w:rFonts w:ascii="Times New Roman" w:hAnsi="Times New Roman" w:cs="Times New Roman"/>
+          <w:b/>
+          <w:bCs/>
+          <w:sz w:val="24"/>
+          <w:szCs w:val="24"/>
+          <w:u w:val="single"/>
+        </w:rPr>
+      </w:pPr>
+      <w:r>
+        <w:rPr>
+          <w:rFonts w:ascii="Times New Roman" w:hAnsi="Times New Roman" w:cs="Times New Roman"/>
+          <w:sz w:val="24"/>
+          <w:szCs w:val="24"/>
+        </w:rPr>
+        <w:t>Podemos clicar no rótulo de uma linha, copiar e ao clicar com o botão direito no rótulo de baixou, ou de cima, aparecerá a opção de “inserir células copiadas”, facilitando nosso trabalho caso haja uma linha cheia de células que precisam ser copiadas.</w:t>
+      </w:r>
+    </w:p>
+    <w:p>
+      <w:pPr>
+        <w:pStyle w:val="PargrafodaLista"/>
+        <w:numPr>
+          <w:ilvl w:val="1"/>
+          <w:numId w:val="1"/>
+        </w:numPr>
+        <w:spacing w:line="360" w:lineRule="auto"/>
+        <w:jc w:val="both"/>
+        <w:rPr>
+          <w:rFonts w:ascii="Times New Roman" w:hAnsi="Times New Roman" w:cs="Times New Roman"/>
+          <w:b/>
+          <w:bCs/>
+          <w:sz w:val="24"/>
+          <w:szCs w:val="24"/>
+          <w:u w:val="single"/>
+        </w:rPr>
+      </w:pPr>
+      <w:r>
+        <w:rPr>
+          <w:rFonts w:ascii="Times New Roman" w:hAnsi="Times New Roman" w:cs="Times New Roman"/>
+          <w:sz w:val="24"/>
+          <w:szCs w:val="24"/>
+        </w:rPr>
+        <w:t>Também podemos copiar só um pedacinho da célula, seja uma palavra ou número específico para colar em outra célula após abrir ela.</w:t>
+      </w:r>
+    </w:p>
+    <w:p>
+      <w:pPr>
+        <w:pStyle w:val="PargrafodaLista"/>
+        <w:numPr>
+          <w:ilvl w:val="1"/>
+          <w:numId w:val="1"/>
+        </w:numPr>
+        <w:spacing w:line="360" w:lineRule="auto"/>
+        <w:jc w:val="both"/>
+        <w:rPr>
+          <w:rFonts w:ascii="Times New Roman" w:hAnsi="Times New Roman" w:cs="Times New Roman"/>
+          <w:b/>
+          <w:bCs/>
+          <w:sz w:val="24"/>
+          <w:szCs w:val="24"/>
+          <w:u w:val="single"/>
+        </w:rPr>
+      </w:pPr>
+      <w:r>
+        <w:rPr>
+          <w:rFonts w:ascii="Times New Roman" w:hAnsi="Times New Roman" w:cs="Times New Roman"/>
+          <w:sz w:val="24"/>
+          <w:szCs w:val="24"/>
+        </w:rPr>
+        <w:t>Apertando delete no teclado, ele apaga a célula toda.</w:t>
+      </w:r>
+    </w:p>
+    <w:p>
+      <w:pPr>
+        <w:pStyle w:val="PargrafodaLista"/>
+        <w:numPr>
+          <w:ilvl w:val="1"/>
+          <w:numId w:val="1"/>
+        </w:numPr>
+        <w:spacing w:line="360" w:lineRule="auto"/>
+        <w:jc w:val="both"/>
+        <w:rPr>
+          <w:rFonts w:ascii="Times New Roman" w:hAnsi="Times New Roman" w:cs="Times New Roman"/>
+          <w:b/>
+          <w:bCs/>
+          <w:sz w:val="24"/>
+          <w:szCs w:val="24"/>
+          <w:u w:val="single"/>
+        </w:rPr>
+      </w:pPr>
+      <w:r>
+        <w:rPr>
+          <w:rFonts w:ascii="Times New Roman" w:hAnsi="Times New Roman" w:cs="Times New Roman"/>
+          <w:sz w:val="24"/>
+          <w:szCs w:val="24"/>
+        </w:rPr>
+        <w:t>Nossas tabelas são compostas por intervalos de células dentro da nossa planilha.</w:t>
+      </w:r>
+      <w:r>
+        <w:rPr>
+          <w:rFonts w:ascii="Times New Roman" w:hAnsi="Times New Roman" w:cs="Times New Roman"/>
+          <w:sz w:val="24"/>
+          <w:szCs w:val="24"/>
+        </w:rPr>
+        <w:t xml:space="preserve"> Se a sua tabela ocupar o intervalo A1-B14, você já sabe que tem uma tabela ali.</w:t>
+      </w:r>
+    </w:p>
+    <w:p>
+      <w:pPr>
+        <w:pStyle w:val="PargrafodaLista"/>
+        <w:numPr>
+          <w:ilvl w:val="1"/>
+          <w:numId w:val="1"/>
+        </w:numPr>
+        <w:spacing w:line="360" w:lineRule="auto"/>
+        <w:jc w:val="both"/>
+        <w:rPr>
+          <w:rFonts w:ascii="Times New Roman" w:hAnsi="Times New Roman" w:cs="Times New Roman"/>
+          <w:b/>
+          <w:bCs/>
+          <w:sz w:val="24"/>
+          <w:szCs w:val="24"/>
+          <w:u w:val="single"/>
+        </w:rPr>
+      </w:pPr>
+      <w:r>
+        <w:rPr>
+          <w:rFonts w:ascii="Times New Roman" w:hAnsi="Times New Roman" w:cs="Times New Roman"/>
+          <w:sz w:val="24"/>
+          <w:szCs w:val="24"/>
+        </w:rPr>
+        <w:t>Quando terminar seu intervalo de tabelas, aperte CTRL+ALT+T para criar uma tabela depois de selecionar o seu intervalo</w:t>
+      </w:r>
+      <w:r>
+        <w:rPr>
+          <w:rFonts w:ascii="Times New Roman" w:hAnsi="Times New Roman" w:cs="Times New Roman"/>
+          <w:sz w:val="24"/>
+          <w:szCs w:val="24"/>
+        </w:rPr>
+        <w:t>, ou clicar na guia inserir e depois tabela</w:t>
+      </w:r>
+      <w:r>
+        <w:rPr>
+          <w:rFonts w:ascii="Times New Roman" w:hAnsi="Times New Roman" w:cs="Times New Roman"/>
+          <w:sz w:val="24"/>
+          <w:szCs w:val="24"/>
+        </w:rPr>
+        <w:t>.</w:t>
+      </w:r>
+    </w:p>
+    <w:p>
+      <w:pPr>
+        <w:pStyle w:val="PargrafodaLista"/>
+        <w:numPr>
+          <w:ilvl w:val="2"/>
+          <w:numId w:val="1"/>
+        </w:numPr>
+        <w:spacing w:line="360" w:lineRule="auto"/>
+        <w:jc w:val="both"/>
+        <w:rPr>
+          <w:rFonts w:ascii="Times New Roman" w:hAnsi="Times New Roman" w:cs="Times New Roman"/>
+          <w:b/>
+          <w:bCs/>
+          <w:sz w:val="24"/>
+          <w:szCs w:val="24"/>
+          <w:u w:val="single"/>
+        </w:rPr>
+      </w:pPr>
+      <w:r>
+        <w:rPr>
+          <w:rFonts w:ascii="Times New Roman" w:hAnsi="Times New Roman" w:cs="Times New Roman"/>
+          <w:sz w:val="24"/>
+          <w:szCs w:val="24"/>
+        </w:rPr>
+        <w:t>Irá aparecer uma janela perguntando se sua</w:t>
+      </w:r>
+      <w:r>
+        <w:rPr>
+          <w:rFonts w:ascii="Times New Roman" w:hAnsi="Times New Roman" w:cs="Times New Roman"/>
+          <w:sz w:val="24"/>
+          <w:szCs w:val="24"/>
+        </w:rPr>
+        <w:t xml:space="preserve"> </w:t>
+      </w:r>
+      <w:r>
+        <w:rPr>
+          <w:rFonts w:ascii="Times New Roman" w:hAnsi="Times New Roman" w:cs="Times New Roman"/>
+          <w:sz w:val="24"/>
+          <w:szCs w:val="24"/>
+        </w:rPr>
+        <w:t>ta</w:t>
+      </w:r>
+      <w:r>
+        <w:rPr>
+          <w:rFonts w:ascii="Times New Roman" w:hAnsi="Times New Roman" w:cs="Times New Roman"/>
+          <w:sz w:val="24"/>
+          <w:szCs w:val="24"/>
+        </w:rPr>
+        <w:t>bela está naquele intervalo mesmo e se possui cabeçalho.</w:t>
+      </w:r>
+    </w:p>
+    <w:p>
+      <w:pPr>
+        <w:pStyle w:val="PargrafodaLista"/>
+        <w:numPr>
+          <w:ilvl w:val="1"/>
+          <w:numId w:val="1"/>
+        </w:numPr>
+        <w:spacing w:line="360" w:lineRule="auto"/>
+        <w:jc w:val="both"/>
+        <w:rPr>
+          <w:rFonts w:ascii="Times New Roman" w:hAnsi="Times New Roman" w:cs="Times New Roman"/>
+          <w:b/>
+          <w:bCs/>
+          <w:sz w:val="24"/>
+          <w:szCs w:val="24"/>
+          <w:u w:val="single"/>
+        </w:rPr>
+      </w:pPr>
+      <w:r>
+        <w:rPr>
+          <w:rFonts w:ascii="Times New Roman" w:hAnsi="Times New Roman" w:cs="Times New Roman"/>
+          <w:sz w:val="24"/>
+          <w:szCs w:val="24"/>
+        </w:rPr>
+        <w:lastRenderedPageBreak/>
+        <w:t>Quando criamos essa tabela, não podemos mais copiar linhas inteiras de células e colar abaixo igual estavamos fazendo antes, mas, para mudar isso, podemos clicar dentro da nossa tabela, ir para a guia de Design e clicar em “converter em intervalo”. Após clicar em sim a sua tabela continua formatada apesar de ter se tornado intervalo novamente.</w:t>
+      </w:r>
+    </w:p>
+    <w:p>
+      <w:pPr>
+        <w:pStyle w:val="PargrafodaLista"/>
+        <w:numPr>
+          <w:ilvl w:val="2"/>
+          <w:numId w:val="1"/>
+        </w:numPr>
+        <w:spacing w:line="360" w:lineRule="auto"/>
+        <w:jc w:val="both"/>
+        <w:rPr>
+          <w:rFonts w:ascii="Times New Roman" w:hAnsi="Times New Roman" w:cs="Times New Roman"/>
+          <w:b/>
+          <w:bCs/>
+          <w:sz w:val="24"/>
+          <w:szCs w:val="24"/>
+          <w:u w:val="single"/>
+        </w:rPr>
+      </w:pPr>
+      <w:r>
+        <w:rPr>
+          <w:rFonts w:ascii="Times New Roman" w:hAnsi="Times New Roman" w:cs="Times New Roman"/>
+          <w:sz w:val="24"/>
+          <w:szCs w:val="24"/>
+        </w:rPr>
+        <w:t>Quando copiar uma linha depois disso, ela não estará mais formatada.</w:t>
+      </w:r>
+    </w:p>
+    <w:p>
+      <w:pPr>
+        <w:pStyle w:val="PargrafodaLista"/>
+        <w:numPr>
+          <w:ilvl w:val="2"/>
+          <w:numId w:val="1"/>
+        </w:numPr>
+        <w:spacing w:line="360" w:lineRule="auto"/>
+        <w:jc w:val="both"/>
+        <w:rPr>
+          <w:rFonts w:ascii="Times New Roman" w:hAnsi="Times New Roman" w:cs="Times New Roman"/>
+          <w:b/>
+          <w:bCs/>
+          <w:sz w:val="24"/>
+          <w:szCs w:val="24"/>
+          <w:u w:val="single"/>
+        </w:rPr>
+      </w:pPr>
+      <w:r>
+        <w:rPr>
+          <w:rFonts w:ascii="Times New Roman" w:hAnsi="Times New Roman" w:cs="Times New Roman"/>
+          <w:sz w:val="24"/>
+          <w:szCs w:val="24"/>
+        </w:rPr>
+        <w:t>O ideal é deixar para colocar a tabela no final do projeto.</w:t>
+      </w:r>
+    </w:p>
+    <w:p>
+      <w:pPr>
+        <w:pStyle w:val="PargrafodaLista"/>
+        <w:numPr>
+          <w:ilvl w:val="1"/>
+          <w:numId w:val="1"/>
+        </w:numPr>
+        <w:spacing w:line="360" w:lineRule="auto"/>
+        <w:jc w:val="both"/>
+        <w:rPr>
+          <w:rFonts w:ascii="Times New Roman" w:hAnsi="Times New Roman" w:cs="Times New Roman"/>
+          <w:b/>
+          <w:bCs/>
+          <w:sz w:val="24"/>
+          <w:szCs w:val="24"/>
+          <w:u w:val="single"/>
+        </w:rPr>
+      </w:pPr>
+      <w:r>
+        <w:rPr>
+          <w:rFonts w:ascii="Times New Roman" w:hAnsi="Times New Roman" w:cs="Times New Roman"/>
+          <w:sz w:val="24"/>
+          <w:szCs w:val="24"/>
+        </w:rPr>
+        <w:t>O pincel de formatação, que fica na barra de ferramentas da página inicial no primeiro quadrinho, serve para copiar a formatação das células selecionadas.</w:t>
+      </w:r>
     </w:p>
     <w:sectPr>
       <w:pgSz w:w="11906" w:h="16838"/>

--- a/Excel VBA/Excel VBA.docx
+++ b/Excel VBA/Excel VBA.docx
@@ -617,6 +617,424 @@
           <w:szCs w:val="24"/>
         </w:rPr>
         <w:t>O pincel de formatação, que fica na barra de ferramentas da página inicial no primeiro quadrinho, serve para copiar a formatação das células selecionadas.</w:t>
+      </w:r>
+    </w:p>
+    <w:p>
+      <w:pPr>
+        <w:pStyle w:val="PargrafodaLista"/>
+        <w:spacing w:line="360" w:lineRule="auto"/>
+        <w:ind w:left="1080"/>
+        <w:jc w:val="both"/>
+        <w:rPr>
+          <w:rFonts w:ascii="Times New Roman" w:hAnsi="Times New Roman" w:cs="Times New Roman"/>
+          <w:b/>
+          <w:bCs/>
+          <w:sz w:val="24"/>
+          <w:szCs w:val="24"/>
+          <w:u w:val="single"/>
+        </w:rPr>
+      </w:pPr>
+    </w:p>
+    <w:p>
+      <w:pPr>
+        <w:pStyle w:val="PargrafodaLista"/>
+        <w:numPr>
+          <w:ilvl w:val="0"/>
+          <w:numId w:val="1"/>
+        </w:numPr>
+        <w:spacing w:line="360" w:lineRule="auto"/>
+        <w:jc w:val="both"/>
+        <w:rPr>
+          <w:rFonts w:ascii="Times New Roman" w:hAnsi="Times New Roman" w:cs="Times New Roman"/>
+          <w:b/>
+          <w:bCs/>
+          <w:sz w:val="24"/>
+          <w:szCs w:val="24"/>
+          <w:u w:val="single"/>
+        </w:rPr>
+      </w:pPr>
+      <w:r>
+        <w:rPr>
+          <w:rFonts w:ascii="Times New Roman" w:hAnsi="Times New Roman" w:cs="Times New Roman"/>
+          <w:b/>
+          <w:bCs/>
+          <w:sz w:val="24"/>
+          <w:szCs w:val="24"/>
+          <w:u w:val="single"/>
+        </w:rPr>
+        <w:t>Aula 2 – Formatando Passo a Passo</w:t>
+      </w:r>
+      <w:r>
+        <w:rPr>
+          <w:rFonts w:ascii="Times New Roman" w:hAnsi="Times New Roman" w:cs="Times New Roman"/>
+          <w:b/>
+          <w:bCs/>
+          <w:sz w:val="24"/>
+          <w:szCs w:val="24"/>
+        </w:rPr>
+        <w:t>:</w:t>
+      </w:r>
+    </w:p>
+    <w:p>
+      <w:pPr>
+        <w:pStyle w:val="PargrafodaLista"/>
+        <w:numPr>
+          <w:ilvl w:val="1"/>
+          <w:numId w:val="1"/>
+        </w:numPr>
+        <w:spacing w:line="360" w:lineRule="auto"/>
+        <w:jc w:val="both"/>
+        <w:rPr>
+          <w:rFonts w:ascii="Times New Roman" w:hAnsi="Times New Roman" w:cs="Times New Roman"/>
+          <w:b/>
+          <w:bCs/>
+          <w:sz w:val="24"/>
+          <w:szCs w:val="24"/>
+          <w:u w:val="single"/>
+        </w:rPr>
+      </w:pPr>
+      <w:r>
+        <w:rPr>
+          <w:rFonts w:ascii="Times New Roman" w:hAnsi="Times New Roman" w:cs="Times New Roman"/>
+          <w:sz w:val="24"/>
+          <w:szCs w:val="24"/>
+        </w:rPr>
+        <w:t xml:space="preserve"> </w:t>
+      </w:r>
+      <w:r>
+        <w:rPr>
+          <w:rFonts w:ascii="Times New Roman" w:hAnsi="Times New Roman" w:cs="Times New Roman"/>
+          <w:sz w:val="24"/>
+          <w:szCs w:val="24"/>
+        </w:rPr>
+        <w:t>Para tirar toda a formatação, você pode clicar no botão da junção do início das linhas e colunas para selecionar toda a planilha.</w:t>
+      </w:r>
+    </w:p>
+    <w:p>
+      <w:pPr>
+        <w:pStyle w:val="PargrafodaLista"/>
+        <w:numPr>
+          <w:ilvl w:val="1"/>
+          <w:numId w:val="1"/>
+        </w:numPr>
+        <w:spacing w:line="360" w:lineRule="auto"/>
+        <w:jc w:val="both"/>
+        <w:rPr>
+          <w:rFonts w:ascii="Times New Roman" w:hAnsi="Times New Roman" w:cs="Times New Roman"/>
+          <w:b/>
+          <w:bCs/>
+          <w:sz w:val="24"/>
+          <w:szCs w:val="24"/>
+          <w:u w:val="single"/>
+        </w:rPr>
+      </w:pPr>
+      <w:r>
+        <w:rPr>
+          <w:rFonts w:ascii="Times New Roman" w:hAnsi="Times New Roman" w:cs="Times New Roman"/>
+          <w:sz w:val="24"/>
+          <w:szCs w:val="24"/>
+        </w:rPr>
+        <w:t>Com tudo selecionado, basta ir tirando as formatações na barra de ferramentas.</w:t>
+      </w:r>
+    </w:p>
+    <w:p>
+      <w:pPr>
+        <w:pStyle w:val="PargrafodaLista"/>
+        <w:numPr>
+          <w:ilvl w:val="1"/>
+          <w:numId w:val="1"/>
+        </w:numPr>
+        <w:spacing w:line="360" w:lineRule="auto"/>
+        <w:jc w:val="both"/>
+        <w:rPr>
+          <w:rFonts w:ascii="Times New Roman" w:hAnsi="Times New Roman" w:cs="Times New Roman"/>
+          <w:b/>
+          <w:bCs/>
+          <w:sz w:val="24"/>
+          <w:szCs w:val="24"/>
+          <w:u w:val="single"/>
+        </w:rPr>
+      </w:pPr>
+      <w:r>
+        <w:rPr>
+          <w:rFonts w:ascii="Times New Roman" w:hAnsi="Times New Roman" w:cs="Times New Roman"/>
+          <w:sz w:val="24"/>
+          <w:szCs w:val="24"/>
+        </w:rPr>
+        <w:t>Normalmente planilhas tem títulos iniciais.</w:t>
+      </w:r>
+    </w:p>
+    <w:p>
+      <w:pPr>
+        <w:pStyle w:val="PargrafodaLista"/>
+        <w:numPr>
+          <w:ilvl w:val="1"/>
+          <w:numId w:val="1"/>
+        </w:numPr>
+        <w:spacing w:line="360" w:lineRule="auto"/>
+        <w:jc w:val="both"/>
+        <w:rPr>
+          <w:rFonts w:ascii="Times New Roman" w:hAnsi="Times New Roman" w:cs="Times New Roman"/>
+          <w:b/>
+          <w:bCs/>
+          <w:sz w:val="24"/>
+          <w:szCs w:val="24"/>
+          <w:u w:val="single"/>
+        </w:rPr>
+      </w:pPr>
+      <w:r>
+        <w:rPr>
+          <w:rFonts w:ascii="Times New Roman" w:hAnsi="Times New Roman" w:cs="Times New Roman"/>
+          <w:sz w:val="24"/>
+          <w:szCs w:val="24"/>
+        </w:rPr>
+        <w:t>A segunda linha é a de rótulos, tendo o nome que cada coluna terá.</w:t>
+      </w:r>
+    </w:p>
+    <w:p>
+      <w:pPr>
+        <w:pStyle w:val="PargrafodaLista"/>
+        <w:numPr>
+          <w:ilvl w:val="1"/>
+          <w:numId w:val="1"/>
+        </w:numPr>
+        <w:spacing w:line="360" w:lineRule="auto"/>
+        <w:jc w:val="both"/>
+        <w:rPr>
+          <w:rFonts w:ascii="Times New Roman" w:hAnsi="Times New Roman" w:cs="Times New Roman"/>
+          <w:b/>
+          <w:bCs/>
+          <w:sz w:val="24"/>
+          <w:szCs w:val="24"/>
+          <w:u w:val="single"/>
+        </w:rPr>
+      </w:pPr>
+      <w:r>
+        <w:rPr>
+          <w:rFonts w:ascii="Times New Roman" w:hAnsi="Times New Roman" w:cs="Times New Roman"/>
+          <w:sz w:val="24"/>
+          <w:szCs w:val="24"/>
+        </w:rPr>
+        <w:t>Utilizando a opção “mesclar</w:t>
+      </w:r>
+      <w:r>
+        <w:rPr>
+          <w:rFonts w:ascii="Times New Roman" w:hAnsi="Times New Roman" w:cs="Times New Roman"/>
+          <w:sz w:val="24"/>
+          <w:szCs w:val="24"/>
+        </w:rPr>
+        <w:t xml:space="preserve"> e Centralizar</w:t>
+      </w:r>
+      <w:r>
+        <w:rPr>
+          <w:rFonts w:ascii="Times New Roman" w:hAnsi="Times New Roman" w:cs="Times New Roman"/>
+          <w:sz w:val="24"/>
+          <w:szCs w:val="24"/>
+        </w:rPr>
+        <w:t>” da barra de ferramentas</w:t>
+      </w:r>
+      <w:r>
+        <w:rPr>
+          <w:rFonts w:ascii="Times New Roman" w:hAnsi="Times New Roman" w:cs="Times New Roman"/>
+          <w:sz w:val="24"/>
+          <w:szCs w:val="24"/>
+        </w:rPr>
+        <w:t xml:space="preserve"> no bloco de alinhamento</w:t>
+      </w:r>
+      <w:r>
+        <w:rPr>
+          <w:rFonts w:ascii="Times New Roman" w:hAnsi="Times New Roman" w:cs="Times New Roman"/>
+          <w:sz w:val="24"/>
+          <w:szCs w:val="24"/>
+        </w:rPr>
+        <w:t>, nós podemos transformar 2 células em apenas 1.</w:t>
+      </w:r>
+    </w:p>
+    <w:p>
+      <w:pPr>
+        <w:pStyle w:val="PargrafodaLista"/>
+        <w:numPr>
+          <w:ilvl w:val="1"/>
+          <w:numId w:val="1"/>
+        </w:numPr>
+        <w:spacing w:line="360" w:lineRule="auto"/>
+        <w:jc w:val="both"/>
+        <w:rPr>
+          <w:rFonts w:ascii="Times New Roman" w:hAnsi="Times New Roman" w:cs="Times New Roman"/>
+          <w:b/>
+          <w:bCs/>
+          <w:sz w:val="24"/>
+          <w:szCs w:val="24"/>
+          <w:u w:val="single"/>
+        </w:rPr>
+      </w:pPr>
+      <w:r>
+        <w:rPr>
+          <w:rFonts w:ascii="Times New Roman" w:hAnsi="Times New Roman" w:cs="Times New Roman"/>
+          <w:sz w:val="24"/>
+          <w:szCs w:val="24"/>
+        </w:rPr>
+        <w:t>Geralmente a formatação para as duas primeiras linhas são as que tem mais destaque dentre as outras.</w:t>
+      </w:r>
+    </w:p>
+    <w:p>
+      <w:pPr>
+        <w:pStyle w:val="PargrafodaLista"/>
+        <w:numPr>
+          <w:ilvl w:val="1"/>
+          <w:numId w:val="1"/>
+        </w:numPr>
+        <w:spacing w:line="360" w:lineRule="auto"/>
+        <w:jc w:val="both"/>
+        <w:rPr>
+          <w:rFonts w:ascii="Times New Roman" w:hAnsi="Times New Roman" w:cs="Times New Roman"/>
+          <w:b/>
+          <w:bCs/>
+          <w:sz w:val="24"/>
+          <w:szCs w:val="24"/>
+          <w:u w:val="single"/>
+        </w:rPr>
+      </w:pPr>
+      <w:r>
+        <w:rPr>
+          <w:rFonts w:ascii="Times New Roman" w:hAnsi="Times New Roman" w:cs="Times New Roman"/>
+          <w:sz w:val="24"/>
+          <w:szCs w:val="24"/>
+        </w:rPr>
+        <w:t>As células de uma planilha são chamadas de linhas de grade que só servem para você ver onde estão e se localizar, não aparece em impressões e coisas do tipo. Pode ser retirada em Exibir e desmarcar a opção “linhas de grade” no bloco “mostrar”.</w:t>
+      </w:r>
+    </w:p>
+    <w:p>
+      <w:pPr>
+        <w:pStyle w:val="PargrafodaLista"/>
+        <w:numPr>
+          <w:ilvl w:val="1"/>
+          <w:numId w:val="1"/>
+        </w:numPr>
+        <w:spacing w:line="360" w:lineRule="auto"/>
+        <w:jc w:val="both"/>
+        <w:rPr>
+          <w:rFonts w:ascii="Times New Roman" w:hAnsi="Times New Roman" w:cs="Times New Roman"/>
+          <w:b/>
+          <w:bCs/>
+          <w:sz w:val="24"/>
+          <w:szCs w:val="24"/>
+          <w:u w:val="single"/>
+        </w:rPr>
+      </w:pPr>
+      <w:r>
+        <w:rPr>
+          <w:rFonts w:ascii="Times New Roman" w:hAnsi="Times New Roman" w:cs="Times New Roman"/>
+          <w:sz w:val="24"/>
+          <w:szCs w:val="24"/>
+        </w:rPr>
+        <w:t>Podemos adicionar bordas para poder personalizar e destacar tudo do jeito que queremos para deixar as tabelas melhores.</w:t>
+      </w:r>
+    </w:p>
+    <w:p>
+      <w:pPr>
+        <w:pStyle w:val="PargrafodaLista"/>
+        <w:numPr>
+          <w:ilvl w:val="1"/>
+          <w:numId w:val="1"/>
+        </w:numPr>
+        <w:spacing w:line="360" w:lineRule="auto"/>
+        <w:jc w:val="both"/>
+        <w:rPr>
+          <w:rFonts w:ascii="Times New Roman" w:hAnsi="Times New Roman" w:cs="Times New Roman"/>
+          <w:b/>
+          <w:bCs/>
+          <w:sz w:val="24"/>
+          <w:szCs w:val="24"/>
+          <w:u w:val="single"/>
+        </w:rPr>
+      </w:pPr>
+      <w:r>
+        <w:rPr>
+          <w:rFonts w:ascii="Times New Roman" w:hAnsi="Times New Roman" w:cs="Times New Roman"/>
+          <w:sz w:val="24"/>
+          <w:szCs w:val="24"/>
+        </w:rPr>
+        <w:t>Quando colocamos valores de moedas, não precisamos colocar cifrão ,0 nem nada. Basta digitar os valores, selecionar todas as células e na guia da página inicial e no bloco número, temos uma opção de “Formato de Número de Contabilização”. Ao clicar no botão, todas as células serão automaticamente configuradas para</w:t>
+      </w:r>
+      <w:r>
+        <w:rPr>
+          <w:rFonts w:ascii="Times New Roman" w:hAnsi="Times New Roman" w:cs="Times New Roman"/>
+          <w:sz w:val="24"/>
+          <w:szCs w:val="24"/>
+        </w:rPr>
+        <w:t xml:space="preserve"> reais Brasil, já que o excel pega do windows a informação de que estamos no Brasil.</w:t>
+      </w:r>
+    </w:p>
+    <w:p>
+      <w:pPr>
+        <w:pStyle w:val="PargrafodaLista"/>
+        <w:numPr>
+          <w:ilvl w:val="2"/>
+          <w:numId w:val="1"/>
+        </w:numPr>
+        <w:spacing w:line="360" w:lineRule="auto"/>
+        <w:jc w:val="both"/>
+        <w:rPr>
+          <w:rFonts w:ascii="Times New Roman" w:hAnsi="Times New Roman" w:cs="Times New Roman"/>
+          <w:b/>
+          <w:bCs/>
+          <w:sz w:val="24"/>
+          <w:szCs w:val="24"/>
+          <w:u w:val="single"/>
+        </w:rPr>
+      </w:pPr>
+      <w:r>
+        <w:rPr>
+          <w:rFonts w:ascii="Times New Roman" w:hAnsi="Times New Roman" w:cs="Times New Roman"/>
+          <w:sz w:val="24"/>
+          <w:szCs w:val="24"/>
+        </w:rPr>
+        <w:lastRenderedPageBreak/>
+        <w:t>A vantagem de se fazer isso é que quando formos fazer cálculos com esses dados, as nossas células estarão somente com os valores e nada mais digitados, pois essa marcação de dinheiro é puramente visual.</w:t>
+      </w:r>
+    </w:p>
+    <w:p>
+      <w:pPr>
+        <w:pStyle w:val="PargrafodaLista"/>
+        <w:numPr>
+          <w:ilvl w:val="1"/>
+          <w:numId w:val="1"/>
+        </w:numPr>
+        <w:spacing w:line="360" w:lineRule="auto"/>
+        <w:jc w:val="both"/>
+        <w:rPr>
+          <w:rFonts w:ascii="Times New Roman" w:hAnsi="Times New Roman" w:cs="Times New Roman"/>
+          <w:b/>
+          <w:bCs/>
+          <w:sz w:val="24"/>
+          <w:szCs w:val="24"/>
+          <w:u w:val="single"/>
+        </w:rPr>
+      </w:pPr>
+      <w:r>
+        <w:rPr>
+          <w:rFonts w:ascii="Times New Roman" w:hAnsi="Times New Roman" w:cs="Times New Roman"/>
+          <w:sz w:val="24"/>
+          <w:szCs w:val="24"/>
+        </w:rPr>
+        <w:t>Para fazer uma soma total de uma coluna, basta clicar na célula onde ficará o resultado e depois no ícone de soma no último bloco da guia da Pagina inicial</w:t>
+      </w:r>
+      <w:r>
+        <w:rPr>
+          <w:rFonts w:ascii="Times New Roman" w:hAnsi="Times New Roman" w:cs="Times New Roman"/>
+          <w:sz w:val="24"/>
+          <w:szCs w:val="24"/>
+        </w:rPr>
+        <w:t>, ou apertar ALT+=, com ela selecionada. Em seguida, escolher quais são as células que serão somadas. Pode ser feita por seleção manual ou apenas digitar de qual a qual é (C3:C19 [indica que é pra somar de c3 até c19])</w:t>
+      </w:r>
+      <w:r>
+        <w:rPr>
+          <w:rFonts w:ascii="Times New Roman" w:hAnsi="Times New Roman" w:cs="Times New Roman"/>
+          <w:sz w:val="24"/>
+          <w:szCs w:val="24"/>
+        </w:rPr>
+        <w:t>.</w:t>
       </w:r>
     </w:p>
     <w:sectPr>

--- a/Excel VBA/Excel VBA.docx
+++ b/Excel VBA/Excel VBA.docx
@@ -254,8 +254,18 @@
           <w:sz w:val="24"/>
           <w:szCs w:val="24"/>
         </w:rPr>
-        <w:t xml:space="preserve"> do teclado, como se fosse renomear uma pasta no windows</w:t>
-      </w:r>
+        <w:t xml:space="preserve"> do teclado, como se fosse renomear uma pasta no </w:t>
+      </w:r>
+      <w:proofErr w:type="spellStart"/>
+      <w:r>
+        <w:rPr>
+          <w:rFonts w:ascii="Times New Roman" w:hAnsi="Times New Roman" w:cs="Times New Roman"/>
+          <w:sz w:val="24"/>
+          <w:szCs w:val="24"/>
+        </w:rPr>
+        <w:t>windows</w:t>
+      </w:r>
+      <w:proofErr w:type="spellEnd"/>
       <w:r>
         <w:rPr>
           <w:rFonts w:ascii="Times New Roman" w:hAnsi="Times New Roman" w:cs="Times New Roman"/>
@@ -535,7 +545,25 @@
           <w:szCs w:val="24"/>
         </w:rPr>
         <w:lastRenderedPageBreak/>
-        <w:t>Quando criamos essa tabela, não podemos mais copiar linhas inteiras de células e colar abaixo igual estavamos fazendo antes, mas, para mudar isso, podemos clicar dentro da nossa tabela, ir para a guia de Design e clicar em “converter em intervalo”. Após clicar em sim a sua tabela continua formatada apesar de ter se tornado intervalo novamente.</w:t>
+        <w:t xml:space="preserve">Quando criamos essa tabela, não podemos mais copiar linhas inteiras de células e colar abaixo igual </w:t>
+      </w:r>
+      <w:proofErr w:type="spellStart"/>
+      <w:r>
+        <w:rPr>
+          <w:rFonts w:ascii="Times New Roman" w:hAnsi="Times New Roman" w:cs="Times New Roman"/>
+          <w:sz w:val="24"/>
+          <w:szCs w:val="24"/>
+        </w:rPr>
+        <w:t>estavamos</w:t>
+      </w:r>
+      <w:proofErr w:type="spellEnd"/>
+      <w:r>
+        <w:rPr>
+          <w:rFonts w:ascii="Times New Roman" w:hAnsi="Times New Roman" w:cs="Times New Roman"/>
+          <w:sz w:val="24"/>
+          <w:szCs w:val="24"/>
+        </w:rPr>
+        <w:t xml:space="preserve"> fazendo antes, mas, para mudar isso, podemos clicar dentro da nossa tabela, ir para a guia de Design e clicar em “converter em intervalo”. Após clicar em sim a sua tabela continua formatada apesar de ter se tornado intervalo novamente.</w:t>
       </w:r>
     </w:p>
     <w:p>
@@ -963,7 +991,43 @@
           <w:sz w:val="24"/>
           <w:szCs w:val="24"/>
         </w:rPr>
-        <w:t xml:space="preserve"> reais Brasil, já que o excel pega do windows a informação de que estamos no Brasil.</w:t>
+        <w:t xml:space="preserve"> reais Brasil, já que o </w:t>
+      </w:r>
+      <w:proofErr w:type="spellStart"/>
+      <w:r>
+        <w:rPr>
+          <w:rFonts w:ascii="Times New Roman" w:hAnsi="Times New Roman" w:cs="Times New Roman"/>
+          <w:sz w:val="24"/>
+          <w:szCs w:val="24"/>
+        </w:rPr>
+        <w:t>excel</w:t>
+      </w:r>
+      <w:proofErr w:type="spellEnd"/>
+      <w:r>
+        <w:rPr>
+          <w:rFonts w:ascii="Times New Roman" w:hAnsi="Times New Roman" w:cs="Times New Roman"/>
+          <w:sz w:val="24"/>
+          <w:szCs w:val="24"/>
+        </w:rPr>
+        <w:t xml:space="preserve"> pega do </w:t>
+      </w:r>
+      <w:proofErr w:type="spellStart"/>
+      <w:r>
+        <w:rPr>
+          <w:rFonts w:ascii="Times New Roman" w:hAnsi="Times New Roman" w:cs="Times New Roman"/>
+          <w:sz w:val="24"/>
+          <w:szCs w:val="24"/>
+        </w:rPr>
+        <w:t>windows</w:t>
+      </w:r>
+      <w:proofErr w:type="spellEnd"/>
+      <w:r>
+        <w:rPr>
+          <w:rFonts w:ascii="Times New Roman" w:hAnsi="Times New Roman" w:cs="Times New Roman"/>
+          <w:sz w:val="24"/>
+          <w:szCs w:val="24"/>
+        </w:rPr>
+        <w:t xml:space="preserve"> a informação de que estamos no Brasil.</w:t>
       </w:r>
     </w:p>
     <w:p>
@@ -1018,7 +1082,25 @@
           <w:sz w:val="24"/>
           <w:szCs w:val="24"/>
         </w:rPr>
-        <w:t>Para fazer uma soma total de uma coluna, basta clicar na célula onde ficará o resultado e depois no ícone de soma no último bloco da guia da Pagina inicial</w:t>
+        <w:t xml:space="preserve">Para fazer uma soma total de uma coluna, basta clicar na célula onde ficará o resultado e depois no ícone de soma no último bloco da guia da </w:t>
+      </w:r>
+      <w:proofErr w:type="spellStart"/>
+      <w:r>
+        <w:rPr>
+          <w:rFonts w:ascii="Times New Roman" w:hAnsi="Times New Roman" w:cs="Times New Roman"/>
+          <w:sz w:val="24"/>
+          <w:szCs w:val="24"/>
+        </w:rPr>
+        <w:t>Pagina</w:t>
+      </w:r>
+      <w:proofErr w:type="spellEnd"/>
+      <w:r>
+        <w:rPr>
+          <w:rFonts w:ascii="Times New Roman" w:hAnsi="Times New Roman" w:cs="Times New Roman"/>
+          <w:sz w:val="24"/>
+          <w:szCs w:val="24"/>
+        </w:rPr>
+        <w:t xml:space="preserve"> inicial</w:t>
       </w:r>
       <w:r>
         <w:rPr>
@@ -1035,6 +1117,73 @@
           <w:szCs w:val="24"/>
         </w:rPr>
         <w:t>.</w:t>
+      </w:r>
+    </w:p>
+    <w:p>
+      <w:pPr>
+        <w:pStyle w:val="PargrafodaLista"/>
+        <w:numPr>
+          <w:ilvl w:val="0"/>
+          <w:numId w:val="1"/>
+        </w:numPr>
+        <w:spacing w:line="360" w:lineRule="auto"/>
+        <w:jc w:val="both"/>
+        <w:rPr>
+          <w:rFonts w:ascii="Times New Roman" w:hAnsi="Times New Roman" w:cs="Times New Roman"/>
+          <w:b/>
+          <w:bCs/>
+          <w:sz w:val="24"/>
+          <w:szCs w:val="24"/>
+          <w:u w:val="single"/>
+        </w:rPr>
+      </w:pPr>
+      <w:r>
+        <w:rPr>
+          <w:rFonts w:ascii="Times New Roman" w:hAnsi="Times New Roman" w:cs="Times New Roman"/>
+          <w:b/>
+          <w:bCs/>
+          <w:sz w:val="24"/>
+          <w:szCs w:val="24"/>
+          <w:u w:val="single"/>
+        </w:rPr>
+        <w:t>Aula 3 – Cálculos Básicos</w:t>
+      </w:r>
+      <w:r>
+        <w:rPr>
+          <w:rFonts w:ascii="Times New Roman" w:hAnsi="Times New Roman" w:cs="Times New Roman"/>
+          <w:b/>
+          <w:bCs/>
+          <w:sz w:val="24"/>
+          <w:szCs w:val="24"/>
+        </w:rPr>
+        <w:t>:</w:t>
+      </w:r>
+    </w:p>
+    <w:p>
+      <w:pPr>
+        <w:pStyle w:val="PargrafodaLista"/>
+        <w:numPr>
+          <w:ilvl w:val="1"/>
+          <w:numId w:val="1"/>
+        </w:numPr>
+        <w:spacing w:line="360" w:lineRule="auto"/>
+        <w:jc w:val="both"/>
+        <w:rPr>
+          <w:rFonts w:ascii="Times New Roman" w:hAnsi="Times New Roman" w:cs="Times New Roman"/>
+          <w:b/>
+          <w:bCs/>
+          <w:sz w:val="24"/>
+          <w:szCs w:val="24"/>
+          <w:u w:val="single"/>
+        </w:rPr>
+      </w:pPr>
+      <w:r>
+        <w:rPr>
+          <w:rFonts w:ascii="Times New Roman" w:hAnsi="Times New Roman" w:cs="Times New Roman"/>
+          <w:sz w:val="24"/>
+          <w:szCs w:val="24"/>
+        </w:rPr>
+        <w:t xml:space="preserve"> </w:t>
       </w:r>
     </w:p>
     <w:sectPr>

--- a/Excel VBA/Excel VBA.docx
+++ b/Excel VBA/Excel VBA.docx
@@ -254,18 +254,8 @@
           <w:sz w:val="24"/>
           <w:szCs w:val="24"/>
         </w:rPr>
-        <w:t xml:space="preserve"> do teclado, como se fosse renomear uma pasta no </w:t>
-      </w:r>
-      <w:proofErr w:type="spellStart"/>
-      <w:r>
-        <w:rPr>
-          <w:rFonts w:ascii="Times New Roman" w:hAnsi="Times New Roman" w:cs="Times New Roman"/>
-          <w:sz w:val="24"/>
-          <w:szCs w:val="24"/>
-        </w:rPr>
-        <w:t>windows</w:t>
-      </w:r>
-      <w:proofErr w:type="spellEnd"/>
+        <w:t xml:space="preserve"> do teclado, como se fosse renomear uma pasta no windows</w:t>
+      </w:r>
       <w:r>
         <w:rPr>
           <w:rFonts w:ascii="Times New Roman" w:hAnsi="Times New Roman" w:cs="Times New Roman"/>
@@ -545,25 +535,7 @@
           <w:szCs w:val="24"/>
         </w:rPr>
         <w:lastRenderedPageBreak/>
-        <w:t xml:space="preserve">Quando criamos essa tabela, não podemos mais copiar linhas inteiras de células e colar abaixo igual </w:t>
-      </w:r>
-      <w:proofErr w:type="spellStart"/>
-      <w:r>
-        <w:rPr>
-          <w:rFonts w:ascii="Times New Roman" w:hAnsi="Times New Roman" w:cs="Times New Roman"/>
-          <w:sz w:val="24"/>
-          <w:szCs w:val="24"/>
-        </w:rPr>
-        <w:t>estavamos</w:t>
-      </w:r>
-      <w:proofErr w:type="spellEnd"/>
-      <w:r>
-        <w:rPr>
-          <w:rFonts w:ascii="Times New Roman" w:hAnsi="Times New Roman" w:cs="Times New Roman"/>
-          <w:sz w:val="24"/>
-          <w:szCs w:val="24"/>
-        </w:rPr>
-        <w:t xml:space="preserve"> fazendo antes, mas, para mudar isso, podemos clicar dentro da nossa tabela, ir para a guia de Design e clicar em “converter em intervalo”. Após clicar em sim a sua tabela continua formatada apesar de ter se tornado intervalo novamente.</w:t>
+        <w:t>Quando criamos essa tabela, não podemos mais copiar linhas inteiras de células e colar abaixo igual estavamos fazendo antes, mas, para mudar isso, podemos clicar dentro da nossa tabela, ir para a guia de Design e clicar em “converter em intervalo”. Após clicar em sim a sua tabela continua formatada apesar de ter se tornado intervalo novamente.</w:t>
       </w:r>
     </w:p>
     <w:p>
@@ -991,43 +963,7 @@
           <w:sz w:val="24"/>
           <w:szCs w:val="24"/>
         </w:rPr>
-        <w:t xml:space="preserve"> reais Brasil, já que o </w:t>
-      </w:r>
-      <w:proofErr w:type="spellStart"/>
-      <w:r>
-        <w:rPr>
-          <w:rFonts w:ascii="Times New Roman" w:hAnsi="Times New Roman" w:cs="Times New Roman"/>
-          <w:sz w:val="24"/>
-          <w:szCs w:val="24"/>
-        </w:rPr>
-        <w:t>excel</w:t>
-      </w:r>
-      <w:proofErr w:type="spellEnd"/>
-      <w:r>
-        <w:rPr>
-          <w:rFonts w:ascii="Times New Roman" w:hAnsi="Times New Roman" w:cs="Times New Roman"/>
-          <w:sz w:val="24"/>
-          <w:szCs w:val="24"/>
-        </w:rPr>
-        <w:t xml:space="preserve"> pega do </w:t>
-      </w:r>
-      <w:proofErr w:type="spellStart"/>
-      <w:r>
-        <w:rPr>
-          <w:rFonts w:ascii="Times New Roman" w:hAnsi="Times New Roman" w:cs="Times New Roman"/>
-          <w:sz w:val="24"/>
-          <w:szCs w:val="24"/>
-        </w:rPr>
-        <w:t>windows</w:t>
-      </w:r>
-      <w:proofErr w:type="spellEnd"/>
-      <w:r>
-        <w:rPr>
-          <w:rFonts w:ascii="Times New Roman" w:hAnsi="Times New Roman" w:cs="Times New Roman"/>
-          <w:sz w:val="24"/>
-          <w:szCs w:val="24"/>
-        </w:rPr>
-        <w:t xml:space="preserve"> a informação de que estamos no Brasil.</w:t>
+        <w:t xml:space="preserve"> reais Brasil, já que o excel pega do windows a informação de que estamos no Brasil.</w:t>
       </w:r>
     </w:p>
     <w:p>
@@ -1082,25 +1018,7 @@
           <w:sz w:val="24"/>
           <w:szCs w:val="24"/>
         </w:rPr>
-        <w:t xml:space="preserve">Para fazer uma soma total de uma coluna, basta clicar na célula onde ficará o resultado e depois no ícone de soma no último bloco da guia da </w:t>
-      </w:r>
-      <w:proofErr w:type="spellStart"/>
-      <w:r>
-        <w:rPr>
-          <w:rFonts w:ascii="Times New Roman" w:hAnsi="Times New Roman" w:cs="Times New Roman"/>
-          <w:sz w:val="24"/>
-          <w:szCs w:val="24"/>
-        </w:rPr>
-        <w:t>Pagina</w:t>
-      </w:r>
-      <w:proofErr w:type="spellEnd"/>
-      <w:r>
-        <w:rPr>
-          <w:rFonts w:ascii="Times New Roman" w:hAnsi="Times New Roman" w:cs="Times New Roman"/>
-          <w:sz w:val="24"/>
-          <w:szCs w:val="24"/>
-        </w:rPr>
-        <w:t xml:space="preserve"> inicial</w:t>
+        <w:t>Para fazer uma soma total de uma coluna, basta clicar na célula onde ficará o resultado e depois no ícone de soma no último bloco da guia da Pagina inicial</w:t>
       </w:r>
       <w:r>
         <w:rPr>
@@ -1184,6 +1102,189 @@
           <w:szCs w:val="24"/>
         </w:rPr>
         <w:t xml:space="preserve"> </w:t>
+      </w:r>
+      <w:r>
+        <w:rPr>
+          <w:rFonts w:ascii="Times New Roman" w:hAnsi="Times New Roman" w:cs="Times New Roman"/>
+          <w:sz w:val="24"/>
+          <w:szCs w:val="24"/>
+        </w:rPr>
+        <w:t>Se selecionar várias linhas através do rótulo, clicar com o botão direito e depois excluir, a parte selecionada apaga e o que estiver abaixo será mandado para cima, juntando com o resto.</w:t>
+      </w:r>
+    </w:p>
+    <w:p>
+      <w:pPr>
+        <w:pStyle w:val="PargrafodaLista"/>
+        <w:numPr>
+          <w:ilvl w:val="1"/>
+          <w:numId w:val="1"/>
+        </w:numPr>
+        <w:spacing w:line="360" w:lineRule="auto"/>
+        <w:jc w:val="both"/>
+        <w:rPr>
+          <w:rFonts w:ascii="Times New Roman" w:hAnsi="Times New Roman" w:cs="Times New Roman"/>
+          <w:b/>
+          <w:bCs/>
+          <w:sz w:val="24"/>
+          <w:szCs w:val="24"/>
+          <w:u w:val="single"/>
+        </w:rPr>
+      </w:pPr>
+      <w:r>
+        <w:rPr>
+          <w:rFonts w:ascii="Times New Roman" w:hAnsi="Times New Roman" w:cs="Times New Roman"/>
+          <w:sz w:val="24"/>
+          <w:szCs w:val="24"/>
+        </w:rPr>
+        <w:t>Uma operação é sempre sinalizada pelo sinal de “=”</w:t>
+      </w:r>
+      <w:r>
+        <w:rPr>
+          <w:rFonts w:ascii="Times New Roman" w:hAnsi="Times New Roman" w:cs="Times New Roman"/>
+          <w:sz w:val="24"/>
+          <w:szCs w:val="24"/>
+        </w:rPr>
+        <w:t>.</w:t>
+      </w:r>
+    </w:p>
+    <w:p>
+      <w:pPr>
+        <w:pStyle w:val="PargrafodaLista"/>
+        <w:numPr>
+          <w:ilvl w:val="1"/>
+          <w:numId w:val="1"/>
+        </w:numPr>
+        <w:spacing w:line="360" w:lineRule="auto"/>
+        <w:jc w:val="both"/>
+        <w:rPr>
+          <w:rFonts w:ascii="Times New Roman" w:hAnsi="Times New Roman" w:cs="Times New Roman"/>
+          <w:b/>
+          <w:bCs/>
+          <w:sz w:val="24"/>
+          <w:szCs w:val="24"/>
+          <w:u w:val="single"/>
+        </w:rPr>
+      </w:pPr>
+      <w:r>
+        <w:rPr>
+          <w:rFonts w:ascii="Times New Roman" w:hAnsi="Times New Roman" w:cs="Times New Roman"/>
+          <w:sz w:val="24"/>
+          <w:szCs w:val="24"/>
+        </w:rPr>
+        <w:t>Fórmula é quando escrevemos na mão a célula e operadores e a função é algo que o próprio excel faz.</w:t>
+      </w:r>
+    </w:p>
+    <w:p>
+      <w:pPr>
+        <w:pStyle w:val="PargrafodaLista"/>
+        <w:numPr>
+          <w:ilvl w:val="1"/>
+          <w:numId w:val="1"/>
+        </w:numPr>
+        <w:spacing w:line="360" w:lineRule="auto"/>
+        <w:jc w:val="both"/>
+        <w:rPr>
+          <w:rFonts w:ascii="Times New Roman" w:hAnsi="Times New Roman" w:cs="Times New Roman"/>
+          <w:b/>
+          <w:bCs/>
+          <w:sz w:val="24"/>
+          <w:szCs w:val="24"/>
+          <w:u w:val="single"/>
+        </w:rPr>
+      </w:pPr>
+      <w:r>
+        <w:rPr>
+          <w:rFonts w:ascii="Times New Roman" w:hAnsi="Times New Roman" w:cs="Times New Roman"/>
+          <w:sz w:val="24"/>
+          <w:szCs w:val="24"/>
+        </w:rPr>
+        <w:t xml:space="preserve">A vantagem de utilizar fórmulas e funções </w:t>
+      </w:r>
+      <w:r>
+        <w:rPr>
+          <w:rFonts w:ascii="Times New Roman" w:hAnsi="Times New Roman" w:cs="Times New Roman"/>
+          <w:sz w:val="24"/>
+          <w:szCs w:val="24"/>
+        </w:rPr>
+        <w:t>é que não temos a necessidade de ficar alterando os valores resultados na célula sempre que mudarmos algo de um estoque, por exemplo. Basta mudar a quantidade e/ou o preço que e excel faz a conta e nos mostra o resultado final novo imediatamente.</w:t>
+      </w:r>
+    </w:p>
+    <w:p>
+      <w:pPr>
+        <w:pStyle w:val="PargrafodaLista"/>
+        <w:numPr>
+          <w:ilvl w:val="1"/>
+          <w:numId w:val="1"/>
+        </w:numPr>
+        <w:spacing w:line="360" w:lineRule="auto"/>
+        <w:jc w:val="both"/>
+        <w:rPr>
+          <w:rFonts w:ascii="Times New Roman" w:hAnsi="Times New Roman" w:cs="Times New Roman"/>
+          <w:b/>
+          <w:bCs/>
+          <w:sz w:val="24"/>
+          <w:szCs w:val="24"/>
+          <w:u w:val="single"/>
+        </w:rPr>
+      </w:pPr>
+      <w:r>
+        <w:rPr>
+          <w:rFonts w:ascii="Times New Roman" w:hAnsi="Times New Roman" w:cs="Times New Roman"/>
+          <w:sz w:val="24"/>
+          <w:szCs w:val="24"/>
+        </w:rPr>
+        <w:t>Quando colocamos o “=” na célula e começamos a mexer com as setas do mouse, ele automaticamente escreve onde estamos indo. Após selecionarmos a célula que queremos, basta colocar o operador e começar a mexer com as setas do teclado novamente para poder chegar até a próxima que será utilizada na conta.</w:t>
+      </w:r>
+      <w:r>
+        <w:rPr>
+          <w:rFonts w:ascii="Times New Roman" w:hAnsi="Times New Roman" w:cs="Times New Roman"/>
+          <w:sz w:val="24"/>
+          <w:szCs w:val="24"/>
+        </w:rPr>
+        <w:t xml:space="preserve"> Para indicar que uma célula de referência é fixa, precisamos colocar um “$” antes da letra e um antes do número de endereço da célula de referência fixa.</w:t>
+      </w:r>
+      <w:r>
+        <w:rPr>
+          <w:rFonts w:ascii="Times New Roman" w:hAnsi="Times New Roman" w:cs="Times New Roman"/>
+          <w:sz w:val="24"/>
+          <w:szCs w:val="24"/>
+        </w:rPr>
+        <w:t xml:space="preserve"> O nome disso é referência absoluta.</w:t>
+      </w:r>
+    </w:p>
+    <w:p>
+      <w:pPr>
+        <w:pStyle w:val="PargrafodaLista"/>
+        <w:numPr>
+          <w:ilvl w:val="1"/>
+          <w:numId w:val="1"/>
+        </w:numPr>
+        <w:spacing w:line="360" w:lineRule="auto"/>
+        <w:jc w:val="both"/>
+        <w:rPr>
+          <w:rFonts w:ascii="Times New Roman" w:hAnsi="Times New Roman" w:cs="Times New Roman"/>
+          <w:b/>
+          <w:bCs/>
+          <w:sz w:val="24"/>
+          <w:szCs w:val="24"/>
+          <w:u w:val="single"/>
+        </w:rPr>
+      </w:pPr>
+      <w:r>
+        <w:rPr>
+          <w:rFonts w:ascii="Times New Roman" w:hAnsi="Times New Roman" w:cs="Times New Roman"/>
+          <w:sz w:val="24"/>
+          <w:szCs w:val="24"/>
+        </w:rPr>
+        <w:t xml:space="preserve">A alça de preenchimento é um atalho para o CTRL+C/CTRL+V, ela fica </w:t>
+      </w:r>
+      <w:r>
+        <w:rPr>
+          <w:rFonts w:ascii="Times New Roman" w:hAnsi="Times New Roman" w:cs="Times New Roman"/>
+          <w:sz w:val="24"/>
+          <w:szCs w:val="24"/>
+        </w:rPr>
+        <w:t>no canto inferior direito de todas as células, basta clicar e arrastar para as outras células que o conteúdo que estiver na célula de origem será colado para as outras.</w:t>
       </w:r>
     </w:p>
     <w:sectPr>

--- a/Excel VBA/Excel VBA.docx
+++ b/Excel VBA/Excel VBA.docx
@@ -254,8 +254,18 @@
           <w:sz w:val="24"/>
           <w:szCs w:val="24"/>
         </w:rPr>
-        <w:t xml:space="preserve"> do teclado, como se fosse renomear uma pasta no windows</w:t>
-      </w:r>
+        <w:t xml:space="preserve"> do teclado, como se fosse renomear uma pasta no </w:t>
+      </w:r>
+      <w:proofErr w:type="spellStart"/>
+      <w:r>
+        <w:rPr>
+          <w:rFonts w:ascii="Times New Roman" w:hAnsi="Times New Roman" w:cs="Times New Roman"/>
+          <w:sz w:val="24"/>
+          <w:szCs w:val="24"/>
+        </w:rPr>
+        <w:t>windows</w:t>
+      </w:r>
+      <w:proofErr w:type="spellEnd"/>
       <w:r>
         <w:rPr>
           <w:rFonts w:ascii="Times New Roman" w:hAnsi="Times New Roman" w:cs="Times New Roman"/>
@@ -535,7 +545,25 @@
           <w:szCs w:val="24"/>
         </w:rPr>
         <w:lastRenderedPageBreak/>
-        <w:t>Quando criamos essa tabela, não podemos mais copiar linhas inteiras de células e colar abaixo igual estavamos fazendo antes, mas, para mudar isso, podemos clicar dentro da nossa tabela, ir para a guia de Design e clicar em “converter em intervalo”. Após clicar em sim a sua tabela continua formatada apesar de ter se tornado intervalo novamente.</w:t>
+        <w:t xml:space="preserve">Quando criamos essa tabela, não podemos mais copiar linhas inteiras de células e colar abaixo igual </w:t>
+      </w:r>
+      <w:proofErr w:type="spellStart"/>
+      <w:r>
+        <w:rPr>
+          <w:rFonts w:ascii="Times New Roman" w:hAnsi="Times New Roman" w:cs="Times New Roman"/>
+          <w:sz w:val="24"/>
+          <w:szCs w:val="24"/>
+        </w:rPr>
+        <w:t>estavamos</w:t>
+      </w:r>
+      <w:proofErr w:type="spellEnd"/>
+      <w:r>
+        <w:rPr>
+          <w:rFonts w:ascii="Times New Roman" w:hAnsi="Times New Roman" w:cs="Times New Roman"/>
+          <w:sz w:val="24"/>
+          <w:szCs w:val="24"/>
+        </w:rPr>
+        <w:t xml:space="preserve"> fazendo antes, mas, para mudar isso, podemos clicar dentro da nossa tabela, ir para a guia de Design e clicar em “converter em intervalo”. Após clicar em sim a sua tabela continua formatada apesar de ter se tornado intervalo novamente.</w:t>
       </w:r>
     </w:p>
     <w:p>
@@ -963,7 +991,43 @@
           <w:sz w:val="24"/>
           <w:szCs w:val="24"/>
         </w:rPr>
-        <w:t xml:space="preserve"> reais Brasil, já que o excel pega do windows a informação de que estamos no Brasil.</w:t>
+        <w:t xml:space="preserve"> reais Brasil, já que o </w:t>
+      </w:r>
+      <w:proofErr w:type="spellStart"/>
+      <w:r>
+        <w:rPr>
+          <w:rFonts w:ascii="Times New Roman" w:hAnsi="Times New Roman" w:cs="Times New Roman"/>
+          <w:sz w:val="24"/>
+          <w:szCs w:val="24"/>
+        </w:rPr>
+        <w:t>excel</w:t>
+      </w:r>
+      <w:proofErr w:type="spellEnd"/>
+      <w:r>
+        <w:rPr>
+          <w:rFonts w:ascii="Times New Roman" w:hAnsi="Times New Roman" w:cs="Times New Roman"/>
+          <w:sz w:val="24"/>
+          <w:szCs w:val="24"/>
+        </w:rPr>
+        <w:t xml:space="preserve"> pega do </w:t>
+      </w:r>
+      <w:proofErr w:type="spellStart"/>
+      <w:r>
+        <w:rPr>
+          <w:rFonts w:ascii="Times New Roman" w:hAnsi="Times New Roman" w:cs="Times New Roman"/>
+          <w:sz w:val="24"/>
+          <w:szCs w:val="24"/>
+        </w:rPr>
+        <w:t>windows</w:t>
+      </w:r>
+      <w:proofErr w:type="spellEnd"/>
+      <w:r>
+        <w:rPr>
+          <w:rFonts w:ascii="Times New Roman" w:hAnsi="Times New Roman" w:cs="Times New Roman"/>
+          <w:sz w:val="24"/>
+          <w:szCs w:val="24"/>
+        </w:rPr>
+        <w:t xml:space="preserve"> a informação de que estamos no Brasil.</w:t>
       </w:r>
     </w:p>
     <w:p>
@@ -1018,7 +1082,25 @@
           <w:sz w:val="24"/>
           <w:szCs w:val="24"/>
         </w:rPr>
-        <w:t>Para fazer uma soma total de uma coluna, basta clicar na célula onde ficará o resultado e depois no ícone de soma no último bloco da guia da Pagina inicial</w:t>
+        <w:t xml:space="preserve">Para fazer uma soma total de uma coluna, basta clicar na célula onde ficará o resultado e depois no ícone de soma no último bloco da guia da </w:t>
+      </w:r>
+      <w:proofErr w:type="spellStart"/>
+      <w:r>
+        <w:rPr>
+          <w:rFonts w:ascii="Times New Roman" w:hAnsi="Times New Roman" w:cs="Times New Roman"/>
+          <w:sz w:val="24"/>
+          <w:szCs w:val="24"/>
+        </w:rPr>
+        <w:t>Pagina</w:t>
+      </w:r>
+      <w:proofErr w:type="spellEnd"/>
+      <w:r>
+        <w:rPr>
+          <w:rFonts w:ascii="Times New Roman" w:hAnsi="Times New Roman" w:cs="Times New Roman"/>
+          <w:sz w:val="24"/>
+          <w:szCs w:val="24"/>
+        </w:rPr>
+        <w:t xml:space="preserve"> inicial</w:t>
       </w:r>
       <w:r>
         <w:rPr>
@@ -1171,7 +1253,25 @@
           <w:sz w:val="24"/>
           <w:szCs w:val="24"/>
         </w:rPr>
-        <w:t>Fórmula é quando escrevemos na mão a célula e operadores e a função é algo que o próprio excel faz.</w:t>
+        <w:t xml:space="preserve">Fórmula é quando escrevemos na mão a célula e operadores e a função é algo que o próprio </w:t>
+      </w:r>
+      <w:proofErr w:type="spellStart"/>
+      <w:r>
+        <w:rPr>
+          <w:rFonts w:ascii="Times New Roman" w:hAnsi="Times New Roman" w:cs="Times New Roman"/>
+          <w:sz w:val="24"/>
+          <w:szCs w:val="24"/>
+        </w:rPr>
+        <w:t>excel</w:t>
+      </w:r>
+      <w:proofErr w:type="spellEnd"/>
+      <w:r>
+        <w:rPr>
+          <w:rFonts w:ascii="Times New Roman" w:hAnsi="Times New Roman" w:cs="Times New Roman"/>
+          <w:sz w:val="24"/>
+          <w:szCs w:val="24"/>
+        </w:rPr>
+        <w:t xml:space="preserve"> faz.</w:t>
       </w:r>
     </w:p>
     <w:p>
@@ -1206,7 +1306,25 @@
           <w:sz w:val="24"/>
           <w:szCs w:val="24"/>
         </w:rPr>
-        <w:t>é que não temos a necessidade de ficar alterando os valores resultados na célula sempre que mudarmos algo de um estoque, por exemplo. Basta mudar a quantidade e/ou o preço que e excel faz a conta e nos mostra o resultado final novo imediatamente.</w:t>
+        <w:t xml:space="preserve">é que não temos a necessidade de ficar alterando os valores resultados na célula sempre que mudarmos algo de um estoque, por exemplo. Basta mudar a quantidade e/ou o preço que e </w:t>
+      </w:r>
+      <w:proofErr w:type="spellStart"/>
+      <w:r>
+        <w:rPr>
+          <w:rFonts w:ascii="Times New Roman" w:hAnsi="Times New Roman" w:cs="Times New Roman"/>
+          <w:sz w:val="24"/>
+          <w:szCs w:val="24"/>
+        </w:rPr>
+        <w:t>excel</w:t>
+      </w:r>
+      <w:proofErr w:type="spellEnd"/>
+      <w:r>
+        <w:rPr>
+          <w:rFonts w:ascii="Times New Roman" w:hAnsi="Times New Roman" w:cs="Times New Roman"/>
+          <w:sz w:val="24"/>
+          <w:szCs w:val="24"/>
+        </w:rPr>
+        <w:t xml:space="preserve"> faz a conta e nos mostra o resultado final novo imediatamente.</w:t>
       </w:r>
     </w:p>
     <w:p>
@@ -1285,6 +1403,73 @@
           <w:szCs w:val="24"/>
         </w:rPr>
         <w:t>no canto inferior direito de todas as células, basta clicar e arrastar para as outras células que o conteúdo que estiver na célula de origem será colado para as outras.</w:t>
+      </w:r>
+    </w:p>
+    <w:p>
+      <w:pPr>
+        <w:pStyle w:val="PargrafodaLista"/>
+        <w:numPr>
+          <w:ilvl w:val="0"/>
+          <w:numId w:val="1"/>
+        </w:numPr>
+        <w:spacing w:line="360" w:lineRule="auto"/>
+        <w:jc w:val="both"/>
+        <w:rPr>
+          <w:rFonts w:ascii="Times New Roman" w:hAnsi="Times New Roman" w:cs="Times New Roman"/>
+          <w:b/>
+          <w:bCs/>
+          <w:sz w:val="24"/>
+          <w:szCs w:val="24"/>
+          <w:u w:val="single"/>
+        </w:rPr>
+      </w:pPr>
+      <w:r>
+        <w:rPr>
+          <w:rFonts w:ascii="Times New Roman" w:hAnsi="Times New Roman" w:cs="Times New Roman"/>
+          <w:b/>
+          <w:bCs/>
+          <w:sz w:val="24"/>
+          <w:szCs w:val="24"/>
+          <w:u w:val="single"/>
+        </w:rPr>
+        <w:t>Aula 4 – Criando Gráficos</w:t>
+      </w:r>
+      <w:r>
+        <w:rPr>
+          <w:rFonts w:ascii="Times New Roman" w:hAnsi="Times New Roman" w:cs="Times New Roman"/>
+          <w:b/>
+          <w:bCs/>
+          <w:sz w:val="24"/>
+          <w:szCs w:val="24"/>
+        </w:rPr>
+        <w:t>:</w:t>
+      </w:r>
+    </w:p>
+    <w:p>
+      <w:pPr>
+        <w:pStyle w:val="PargrafodaLista"/>
+        <w:numPr>
+          <w:ilvl w:val="1"/>
+          <w:numId w:val="1"/>
+        </w:numPr>
+        <w:spacing w:line="360" w:lineRule="auto"/>
+        <w:jc w:val="both"/>
+        <w:rPr>
+          <w:rFonts w:ascii="Times New Roman" w:hAnsi="Times New Roman" w:cs="Times New Roman"/>
+          <w:b/>
+          <w:bCs/>
+          <w:sz w:val="24"/>
+          <w:szCs w:val="24"/>
+          <w:u w:val="single"/>
+        </w:rPr>
+      </w:pPr>
+      <w:r>
+        <w:rPr>
+          <w:rFonts w:ascii="Times New Roman" w:hAnsi="Times New Roman" w:cs="Times New Roman"/>
+          <w:sz w:val="24"/>
+          <w:szCs w:val="24"/>
+        </w:rPr>
+        <w:t xml:space="preserve"> </w:t>
       </w:r>
     </w:p>
     <w:sectPr>

--- a/Excel VBA/Excel VBA.docx
+++ b/Excel VBA/Excel VBA.docx
@@ -254,18 +254,8 @@
           <w:sz w:val="24"/>
           <w:szCs w:val="24"/>
         </w:rPr>
-        <w:t xml:space="preserve"> do teclado, como se fosse renomear uma pasta no </w:t>
-      </w:r>
-      <w:proofErr w:type="spellStart"/>
-      <w:r>
-        <w:rPr>
-          <w:rFonts w:ascii="Times New Roman" w:hAnsi="Times New Roman" w:cs="Times New Roman"/>
-          <w:sz w:val="24"/>
-          <w:szCs w:val="24"/>
-        </w:rPr>
-        <w:t>windows</w:t>
-      </w:r>
-      <w:proofErr w:type="spellEnd"/>
+        <w:t xml:space="preserve"> do teclado, como se fosse renomear uma pasta no windows</w:t>
+      </w:r>
       <w:r>
         <w:rPr>
           <w:rFonts w:ascii="Times New Roman" w:hAnsi="Times New Roman" w:cs="Times New Roman"/>
@@ -545,25 +535,7 @@
           <w:szCs w:val="24"/>
         </w:rPr>
         <w:lastRenderedPageBreak/>
-        <w:t xml:space="preserve">Quando criamos essa tabela, não podemos mais copiar linhas inteiras de células e colar abaixo igual </w:t>
-      </w:r>
-      <w:proofErr w:type="spellStart"/>
-      <w:r>
-        <w:rPr>
-          <w:rFonts w:ascii="Times New Roman" w:hAnsi="Times New Roman" w:cs="Times New Roman"/>
-          <w:sz w:val="24"/>
-          <w:szCs w:val="24"/>
-        </w:rPr>
-        <w:t>estavamos</w:t>
-      </w:r>
-      <w:proofErr w:type="spellEnd"/>
-      <w:r>
-        <w:rPr>
-          <w:rFonts w:ascii="Times New Roman" w:hAnsi="Times New Roman" w:cs="Times New Roman"/>
-          <w:sz w:val="24"/>
-          <w:szCs w:val="24"/>
-        </w:rPr>
-        <w:t xml:space="preserve"> fazendo antes, mas, para mudar isso, podemos clicar dentro da nossa tabela, ir para a guia de Design e clicar em “converter em intervalo”. Após clicar em sim a sua tabela continua formatada apesar de ter se tornado intervalo novamente.</w:t>
+        <w:t>Quando criamos essa tabela, não podemos mais copiar linhas inteiras de células e colar abaixo igual estavamos fazendo antes, mas, para mudar isso, podemos clicar dentro da nossa tabela, ir para a guia de Design e clicar em “converter em intervalo”. Após clicar em sim a sua tabela continua formatada apesar de ter se tornado intervalo novamente.</w:t>
       </w:r>
     </w:p>
     <w:p>
@@ -991,43 +963,7 @@
           <w:sz w:val="24"/>
           <w:szCs w:val="24"/>
         </w:rPr>
-        <w:t xml:space="preserve"> reais Brasil, já que o </w:t>
-      </w:r>
-      <w:proofErr w:type="spellStart"/>
-      <w:r>
-        <w:rPr>
-          <w:rFonts w:ascii="Times New Roman" w:hAnsi="Times New Roman" w:cs="Times New Roman"/>
-          <w:sz w:val="24"/>
-          <w:szCs w:val="24"/>
-        </w:rPr>
-        <w:t>excel</w:t>
-      </w:r>
-      <w:proofErr w:type="spellEnd"/>
-      <w:r>
-        <w:rPr>
-          <w:rFonts w:ascii="Times New Roman" w:hAnsi="Times New Roman" w:cs="Times New Roman"/>
-          <w:sz w:val="24"/>
-          <w:szCs w:val="24"/>
-        </w:rPr>
-        <w:t xml:space="preserve"> pega do </w:t>
-      </w:r>
-      <w:proofErr w:type="spellStart"/>
-      <w:r>
-        <w:rPr>
-          <w:rFonts w:ascii="Times New Roman" w:hAnsi="Times New Roman" w:cs="Times New Roman"/>
-          <w:sz w:val="24"/>
-          <w:szCs w:val="24"/>
-        </w:rPr>
-        <w:t>windows</w:t>
-      </w:r>
-      <w:proofErr w:type="spellEnd"/>
-      <w:r>
-        <w:rPr>
-          <w:rFonts w:ascii="Times New Roman" w:hAnsi="Times New Roman" w:cs="Times New Roman"/>
-          <w:sz w:val="24"/>
-          <w:szCs w:val="24"/>
-        </w:rPr>
-        <w:t xml:space="preserve"> a informação de que estamos no Brasil.</w:t>
+        <w:t xml:space="preserve"> reais Brasil, já que o excel pega do windows a informação de que estamos no Brasil.</w:t>
       </w:r>
     </w:p>
     <w:p>
@@ -1082,25 +1018,7 @@
           <w:sz w:val="24"/>
           <w:szCs w:val="24"/>
         </w:rPr>
-        <w:t xml:space="preserve">Para fazer uma soma total de uma coluna, basta clicar na célula onde ficará o resultado e depois no ícone de soma no último bloco da guia da </w:t>
-      </w:r>
-      <w:proofErr w:type="spellStart"/>
-      <w:r>
-        <w:rPr>
-          <w:rFonts w:ascii="Times New Roman" w:hAnsi="Times New Roman" w:cs="Times New Roman"/>
-          <w:sz w:val="24"/>
-          <w:szCs w:val="24"/>
-        </w:rPr>
-        <w:t>Pagina</w:t>
-      </w:r>
-      <w:proofErr w:type="spellEnd"/>
-      <w:r>
-        <w:rPr>
-          <w:rFonts w:ascii="Times New Roman" w:hAnsi="Times New Roman" w:cs="Times New Roman"/>
-          <w:sz w:val="24"/>
-          <w:szCs w:val="24"/>
-        </w:rPr>
-        <w:t xml:space="preserve"> inicial</w:t>
+        <w:t>Para fazer uma soma total de uma coluna, basta clicar na célula onde ficará o resultado e depois no ícone de soma no último bloco da guia da Pagina inicial</w:t>
       </w:r>
       <w:r>
         <w:rPr>
@@ -1253,25 +1171,7 @@
           <w:sz w:val="24"/>
           <w:szCs w:val="24"/>
         </w:rPr>
-        <w:t xml:space="preserve">Fórmula é quando escrevemos na mão a célula e operadores e a função é algo que o próprio </w:t>
-      </w:r>
-      <w:proofErr w:type="spellStart"/>
-      <w:r>
-        <w:rPr>
-          <w:rFonts w:ascii="Times New Roman" w:hAnsi="Times New Roman" w:cs="Times New Roman"/>
-          <w:sz w:val="24"/>
-          <w:szCs w:val="24"/>
-        </w:rPr>
-        <w:t>excel</w:t>
-      </w:r>
-      <w:proofErr w:type="spellEnd"/>
-      <w:r>
-        <w:rPr>
-          <w:rFonts w:ascii="Times New Roman" w:hAnsi="Times New Roman" w:cs="Times New Roman"/>
-          <w:sz w:val="24"/>
-          <w:szCs w:val="24"/>
-        </w:rPr>
-        <w:t xml:space="preserve"> faz.</w:t>
+        <w:t>Fórmula é quando escrevemos na mão a célula e operadores e a função é algo que o próprio excel faz.</w:t>
       </w:r>
     </w:p>
     <w:p>
@@ -1306,25 +1206,7 @@
           <w:sz w:val="24"/>
           <w:szCs w:val="24"/>
         </w:rPr>
-        <w:t xml:space="preserve">é que não temos a necessidade de ficar alterando os valores resultados na célula sempre que mudarmos algo de um estoque, por exemplo. Basta mudar a quantidade e/ou o preço que e </w:t>
-      </w:r>
-      <w:proofErr w:type="spellStart"/>
-      <w:r>
-        <w:rPr>
-          <w:rFonts w:ascii="Times New Roman" w:hAnsi="Times New Roman" w:cs="Times New Roman"/>
-          <w:sz w:val="24"/>
-          <w:szCs w:val="24"/>
-        </w:rPr>
-        <w:t>excel</w:t>
-      </w:r>
-      <w:proofErr w:type="spellEnd"/>
-      <w:r>
-        <w:rPr>
-          <w:rFonts w:ascii="Times New Roman" w:hAnsi="Times New Roman" w:cs="Times New Roman"/>
-          <w:sz w:val="24"/>
-          <w:szCs w:val="24"/>
-        </w:rPr>
-        <w:t xml:space="preserve"> faz a conta e nos mostra o resultado final novo imediatamente.</w:t>
+        <w:t>é que não temos a necessidade de ficar alterando os valores resultados na célula sempre que mudarmos algo de um estoque, por exemplo. Basta mudar a quantidade e/ou o preço que e excel faz a conta e nos mostra o resultado final novo imediatamente.</w:t>
       </w:r>
     </w:p>
     <w:p>
@@ -1470,6 +1352,276 @@
           <w:szCs w:val="24"/>
         </w:rPr>
         <w:t xml:space="preserve"> </w:t>
+      </w:r>
+      <w:r>
+        <w:rPr>
+          <w:rFonts w:ascii="Times New Roman" w:hAnsi="Times New Roman" w:cs="Times New Roman"/>
+          <w:sz w:val="24"/>
+          <w:szCs w:val="24"/>
+        </w:rPr>
+        <w:t>Podemos selecionar intervalo de dados não adjacentes. Primeiro clica e seleciona o primeiro intervalo que deseja, depois aperta o CTRL e clica e arrasta selecionando o segundo intervalo que dejesa.</w:t>
+      </w:r>
+    </w:p>
+    <w:p>
+      <w:pPr>
+        <w:pStyle w:val="PargrafodaLista"/>
+        <w:numPr>
+          <w:ilvl w:val="1"/>
+          <w:numId w:val="1"/>
+        </w:numPr>
+        <w:spacing w:line="360" w:lineRule="auto"/>
+        <w:jc w:val="both"/>
+        <w:rPr>
+          <w:rFonts w:ascii="Times New Roman" w:hAnsi="Times New Roman" w:cs="Times New Roman"/>
+          <w:b/>
+          <w:bCs/>
+          <w:sz w:val="24"/>
+          <w:szCs w:val="24"/>
+          <w:u w:val="single"/>
+        </w:rPr>
+      </w:pPr>
+      <w:r>
+        <w:rPr>
+          <w:rFonts w:ascii="Times New Roman" w:hAnsi="Times New Roman" w:cs="Times New Roman"/>
+          <w:sz w:val="24"/>
+          <w:szCs w:val="24"/>
+        </w:rPr>
+        <w:lastRenderedPageBreak/>
+        <w:t>Para criar um gráfico basta selecionar os dois intervalos de interesse e depois ir na guia “inserir”, bloco “gráficos” e clicar no botão “gráficos de colunas ou de barras” .</w:t>
+      </w:r>
+    </w:p>
+    <w:p>
+      <w:pPr>
+        <w:pStyle w:val="PargrafodaLista"/>
+        <w:numPr>
+          <w:ilvl w:val="1"/>
+          <w:numId w:val="1"/>
+        </w:numPr>
+        <w:spacing w:line="360" w:lineRule="auto"/>
+        <w:jc w:val="both"/>
+        <w:rPr>
+          <w:rFonts w:ascii="Times New Roman" w:hAnsi="Times New Roman" w:cs="Times New Roman"/>
+          <w:b/>
+          <w:bCs/>
+          <w:sz w:val="24"/>
+          <w:szCs w:val="24"/>
+          <w:u w:val="single"/>
+        </w:rPr>
+      </w:pPr>
+      <w:r>
+        <w:rPr>
+          <w:rFonts w:ascii="Times New Roman" w:hAnsi="Times New Roman" w:cs="Times New Roman"/>
+          <w:sz w:val="24"/>
+          <w:szCs w:val="24"/>
+        </w:rPr>
+        <w:t xml:space="preserve">Ao clicar no gráfico surge uma nova guia que não estava lá antes, para podermos mexer no “design </w:t>
+      </w:r>
+      <w:r>
+        <w:rPr>
+          <w:rFonts w:ascii="Times New Roman" w:hAnsi="Times New Roman" w:cs="Times New Roman"/>
+          <w:sz w:val="24"/>
+          <w:szCs w:val="24"/>
+        </w:rPr>
+        <w:t xml:space="preserve">de </w:t>
+      </w:r>
+      <w:r>
+        <w:rPr>
+          <w:rFonts w:ascii="Times New Roman" w:hAnsi="Times New Roman" w:cs="Times New Roman"/>
+          <w:sz w:val="24"/>
+          <w:szCs w:val="24"/>
+        </w:rPr>
+        <w:t>gráfico”, igual ao que aconteceu com a tabela.</w:t>
+      </w:r>
+    </w:p>
+    <w:p>
+      <w:pPr>
+        <w:pStyle w:val="PargrafodaLista"/>
+        <w:numPr>
+          <w:ilvl w:val="2"/>
+          <w:numId w:val="1"/>
+        </w:numPr>
+        <w:spacing w:line="360" w:lineRule="auto"/>
+        <w:jc w:val="both"/>
+        <w:rPr>
+          <w:rFonts w:ascii="Times New Roman" w:hAnsi="Times New Roman" w:cs="Times New Roman"/>
+          <w:b/>
+          <w:bCs/>
+          <w:sz w:val="24"/>
+          <w:szCs w:val="24"/>
+          <w:u w:val="single"/>
+        </w:rPr>
+      </w:pPr>
+      <w:r>
+        <w:rPr>
+          <w:rFonts w:ascii="Times New Roman" w:hAnsi="Times New Roman" w:cs="Times New Roman"/>
+          <w:sz w:val="24"/>
+          <w:szCs w:val="24"/>
+        </w:rPr>
+        <w:t>Nessa guia podemos clicar em “Mover Gráfico”, selecionar a opção nova planilha, na janela que apareceu, e digitar um novo nome.</w:t>
+      </w:r>
+    </w:p>
+    <w:p>
+      <w:pPr>
+        <w:pStyle w:val="PargrafodaLista"/>
+        <w:numPr>
+          <w:ilvl w:val="2"/>
+          <w:numId w:val="1"/>
+        </w:numPr>
+        <w:spacing w:line="360" w:lineRule="auto"/>
+        <w:jc w:val="both"/>
+        <w:rPr>
+          <w:rFonts w:ascii="Times New Roman" w:hAnsi="Times New Roman" w:cs="Times New Roman"/>
+          <w:b/>
+          <w:bCs/>
+          <w:sz w:val="24"/>
+          <w:szCs w:val="24"/>
+          <w:u w:val="single"/>
+        </w:rPr>
+      </w:pPr>
+      <w:r>
+        <w:rPr>
+          <w:rFonts w:ascii="Times New Roman" w:hAnsi="Times New Roman" w:cs="Times New Roman"/>
+          <w:sz w:val="24"/>
+          <w:szCs w:val="24"/>
+        </w:rPr>
+        <w:t xml:space="preserve">Essa estratégia cria </w:t>
+      </w:r>
+      <w:r>
+        <w:rPr>
+          <w:rFonts w:ascii="Times New Roman" w:hAnsi="Times New Roman" w:cs="Times New Roman"/>
+          <w:sz w:val="24"/>
+          <w:szCs w:val="24"/>
+        </w:rPr>
+        <w:t>uma nova planilha para o gráfico que estamos clicados.</w:t>
+      </w:r>
+    </w:p>
+    <w:p>
+      <w:pPr>
+        <w:pStyle w:val="PargrafodaLista"/>
+        <w:numPr>
+          <w:ilvl w:val="1"/>
+          <w:numId w:val="1"/>
+        </w:numPr>
+        <w:spacing w:line="360" w:lineRule="auto"/>
+        <w:jc w:val="both"/>
+        <w:rPr>
+          <w:rFonts w:ascii="Times New Roman" w:hAnsi="Times New Roman" w:cs="Times New Roman"/>
+          <w:b/>
+          <w:bCs/>
+          <w:sz w:val="24"/>
+          <w:szCs w:val="24"/>
+          <w:u w:val="single"/>
+        </w:rPr>
+      </w:pPr>
+      <w:r>
+        <w:rPr>
+          <w:rFonts w:ascii="Times New Roman" w:hAnsi="Times New Roman" w:cs="Times New Roman"/>
+          <w:sz w:val="24"/>
+          <w:szCs w:val="24"/>
+        </w:rPr>
+        <w:t xml:space="preserve"> </w:t>
+      </w:r>
+      <w:r>
+        <w:rPr>
+          <w:rFonts w:ascii="Times New Roman" w:hAnsi="Times New Roman" w:cs="Times New Roman"/>
+          <w:sz w:val="24"/>
+          <w:szCs w:val="24"/>
+        </w:rPr>
+        <w:t xml:space="preserve">Nós podemos fazer alterações no gráfico na </w:t>
+      </w:r>
+      <w:r>
+        <w:rPr>
+          <w:rFonts w:ascii="Times New Roman" w:hAnsi="Times New Roman" w:cs="Times New Roman"/>
+          <w:sz w:val="24"/>
+          <w:szCs w:val="24"/>
+        </w:rPr>
+        <w:t xml:space="preserve">guia da </w:t>
+      </w:r>
+      <w:r>
+        <w:rPr>
+          <w:rFonts w:ascii="Times New Roman" w:hAnsi="Times New Roman" w:cs="Times New Roman"/>
+          <w:sz w:val="24"/>
+          <w:szCs w:val="24"/>
+        </w:rPr>
+        <w:t>página inicial igual ao que</w:t>
+      </w:r>
+      <w:r>
+        <w:rPr>
+          <w:rFonts w:ascii="Times New Roman" w:hAnsi="Times New Roman" w:cs="Times New Roman"/>
+          <w:sz w:val="24"/>
+          <w:szCs w:val="24"/>
+        </w:rPr>
+        <w:t xml:space="preserve"> fizemos na planilha, mas, caso mesmo assim o gráfico não tenha ficado bom, podemos “Alterar tipo de gráfico” na guia de Design do gráfico</w:t>
+      </w:r>
+      <w:r>
+        <w:rPr>
+          <w:rFonts w:ascii="Times New Roman" w:hAnsi="Times New Roman" w:cs="Times New Roman"/>
+          <w:sz w:val="24"/>
+          <w:szCs w:val="24"/>
+        </w:rPr>
+        <w:t>, escolhendo assim algum que fique mais proporcional e melhor</w:t>
+      </w:r>
+      <w:r>
+        <w:rPr>
+          <w:rFonts w:ascii="Times New Roman" w:hAnsi="Times New Roman" w:cs="Times New Roman"/>
+          <w:sz w:val="24"/>
+          <w:szCs w:val="24"/>
+        </w:rPr>
+        <w:t>.</w:t>
+      </w:r>
+    </w:p>
+    <w:p>
+      <w:pPr>
+        <w:pStyle w:val="PargrafodaLista"/>
+        <w:numPr>
+          <w:ilvl w:val="1"/>
+          <w:numId w:val="1"/>
+        </w:numPr>
+        <w:spacing w:line="360" w:lineRule="auto"/>
+        <w:jc w:val="both"/>
+        <w:rPr>
+          <w:rFonts w:ascii="Times New Roman" w:hAnsi="Times New Roman" w:cs="Times New Roman"/>
+          <w:b/>
+          <w:bCs/>
+          <w:sz w:val="24"/>
+          <w:szCs w:val="24"/>
+          <w:u w:val="single"/>
+        </w:rPr>
+      </w:pPr>
+      <w:r>
+        <w:rPr>
+          <w:rFonts w:ascii="Times New Roman" w:hAnsi="Times New Roman" w:cs="Times New Roman"/>
+          <w:sz w:val="24"/>
+          <w:szCs w:val="24"/>
+        </w:rPr>
+        <w:t>Os dois tipos de gráficos mais utilizados são o “Barras e colunas” e o “gráfico de pizza”.</w:t>
+      </w:r>
+    </w:p>
+    <w:p>
+      <w:pPr>
+        <w:pStyle w:val="PargrafodaLista"/>
+        <w:numPr>
+          <w:ilvl w:val="1"/>
+          <w:numId w:val="1"/>
+        </w:numPr>
+        <w:spacing w:line="360" w:lineRule="auto"/>
+        <w:jc w:val="both"/>
+        <w:rPr>
+          <w:rFonts w:ascii="Times New Roman" w:hAnsi="Times New Roman" w:cs="Times New Roman"/>
+          <w:b/>
+          <w:bCs/>
+          <w:sz w:val="24"/>
+          <w:szCs w:val="24"/>
+          <w:u w:val="single"/>
+        </w:rPr>
+      </w:pPr>
+      <w:r>
+        <w:rPr>
+          <w:rFonts w:ascii="Times New Roman" w:hAnsi="Times New Roman" w:cs="Times New Roman"/>
+          <w:sz w:val="24"/>
+          <w:szCs w:val="24"/>
+        </w:rPr>
+        <w:t>Gráfico de pizza coloca os percentuais automaticamente.</w:t>
       </w:r>
     </w:p>
     <w:sectPr>

--- a/Excel VBA/Excel VBA.docx
+++ b/Excel VBA/Excel VBA.docx
@@ -254,8 +254,18 @@
           <w:sz w:val="24"/>
           <w:szCs w:val="24"/>
         </w:rPr>
-        <w:t xml:space="preserve"> do teclado, como se fosse renomear uma pasta no windows</w:t>
-      </w:r>
+        <w:t xml:space="preserve"> do teclado, como se fosse renomear uma pasta no </w:t>
+      </w:r>
+      <w:proofErr w:type="spellStart"/>
+      <w:r>
+        <w:rPr>
+          <w:rFonts w:ascii="Times New Roman" w:hAnsi="Times New Roman" w:cs="Times New Roman"/>
+          <w:sz w:val="24"/>
+          <w:szCs w:val="24"/>
+        </w:rPr>
+        <w:t>windows</w:t>
+      </w:r>
+      <w:proofErr w:type="spellEnd"/>
       <w:r>
         <w:rPr>
           <w:rFonts w:ascii="Times New Roman" w:hAnsi="Times New Roman" w:cs="Times New Roman"/>
@@ -535,7 +545,25 @@
           <w:szCs w:val="24"/>
         </w:rPr>
         <w:lastRenderedPageBreak/>
-        <w:t>Quando criamos essa tabela, não podemos mais copiar linhas inteiras de células e colar abaixo igual estavamos fazendo antes, mas, para mudar isso, podemos clicar dentro da nossa tabela, ir para a guia de Design e clicar em “converter em intervalo”. Após clicar em sim a sua tabela continua formatada apesar de ter se tornado intervalo novamente.</w:t>
+        <w:t xml:space="preserve">Quando criamos essa tabela, não podemos mais copiar linhas inteiras de células e colar abaixo igual </w:t>
+      </w:r>
+      <w:proofErr w:type="spellStart"/>
+      <w:r>
+        <w:rPr>
+          <w:rFonts w:ascii="Times New Roman" w:hAnsi="Times New Roman" w:cs="Times New Roman"/>
+          <w:sz w:val="24"/>
+          <w:szCs w:val="24"/>
+        </w:rPr>
+        <w:t>estavamos</w:t>
+      </w:r>
+      <w:proofErr w:type="spellEnd"/>
+      <w:r>
+        <w:rPr>
+          <w:rFonts w:ascii="Times New Roman" w:hAnsi="Times New Roman" w:cs="Times New Roman"/>
+          <w:sz w:val="24"/>
+          <w:szCs w:val="24"/>
+        </w:rPr>
+        <w:t xml:space="preserve"> fazendo antes, mas, para mudar isso, podemos clicar dentro da nossa tabela, ir para a guia de Design e clicar em “converter em intervalo”. Após clicar em sim a sua tabela continua formatada apesar de ter se tornado intervalo novamente.</w:t>
       </w:r>
     </w:p>
     <w:p>
@@ -963,7 +991,43 @@
           <w:sz w:val="24"/>
           <w:szCs w:val="24"/>
         </w:rPr>
-        <w:t xml:space="preserve"> reais Brasil, já que o excel pega do windows a informação de que estamos no Brasil.</w:t>
+        <w:t xml:space="preserve"> reais Brasil, já que o </w:t>
+      </w:r>
+      <w:proofErr w:type="spellStart"/>
+      <w:r>
+        <w:rPr>
+          <w:rFonts w:ascii="Times New Roman" w:hAnsi="Times New Roman" w:cs="Times New Roman"/>
+          <w:sz w:val="24"/>
+          <w:szCs w:val="24"/>
+        </w:rPr>
+        <w:t>excel</w:t>
+      </w:r>
+      <w:proofErr w:type="spellEnd"/>
+      <w:r>
+        <w:rPr>
+          <w:rFonts w:ascii="Times New Roman" w:hAnsi="Times New Roman" w:cs="Times New Roman"/>
+          <w:sz w:val="24"/>
+          <w:szCs w:val="24"/>
+        </w:rPr>
+        <w:t xml:space="preserve"> pega do </w:t>
+      </w:r>
+      <w:proofErr w:type="spellStart"/>
+      <w:r>
+        <w:rPr>
+          <w:rFonts w:ascii="Times New Roman" w:hAnsi="Times New Roman" w:cs="Times New Roman"/>
+          <w:sz w:val="24"/>
+          <w:szCs w:val="24"/>
+        </w:rPr>
+        <w:t>windows</w:t>
+      </w:r>
+      <w:proofErr w:type="spellEnd"/>
+      <w:r>
+        <w:rPr>
+          <w:rFonts w:ascii="Times New Roman" w:hAnsi="Times New Roman" w:cs="Times New Roman"/>
+          <w:sz w:val="24"/>
+          <w:szCs w:val="24"/>
+        </w:rPr>
+        <w:t xml:space="preserve"> a informação de que estamos no Brasil.</w:t>
       </w:r>
     </w:p>
     <w:p>
@@ -1018,7 +1082,25 @@
           <w:sz w:val="24"/>
           <w:szCs w:val="24"/>
         </w:rPr>
-        <w:t>Para fazer uma soma total de uma coluna, basta clicar na célula onde ficará o resultado e depois no ícone de soma no último bloco da guia da Pagina inicial</w:t>
+        <w:t xml:space="preserve">Para fazer uma soma total de uma coluna, basta clicar na célula onde ficará o resultado e depois no ícone de soma no último bloco da guia da </w:t>
+      </w:r>
+      <w:proofErr w:type="spellStart"/>
+      <w:r>
+        <w:rPr>
+          <w:rFonts w:ascii="Times New Roman" w:hAnsi="Times New Roman" w:cs="Times New Roman"/>
+          <w:sz w:val="24"/>
+          <w:szCs w:val="24"/>
+        </w:rPr>
+        <w:t>Pagina</w:t>
+      </w:r>
+      <w:proofErr w:type="spellEnd"/>
+      <w:r>
+        <w:rPr>
+          <w:rFonts w:ascii="Times New Roman" w:hAnsi="Times New Roman" w:cs="Times New Roman"/>
+          <w:sz w:val="24"/>
+          <w:szCs w:val="24"/>
+        </w:rPr>
+        <w:t xml:space="preserve"> inicial</w:t>
       </w:r>
       <w:r>
         <w:rPr>
@@ -1171,7 +1253,25 @@
           <w:sz w:val="24"/>
           <w:szCs w:val="24"/>
         </w:rPr>
-        <w:t>Fórmula é quando escrevemos na mão a célula e operadores e a função é algo que o próprio excel faz.</w:t>
+        <w:t xml:space="preserve">Fórmula é quando escrevemos na mão a célula e operadores e a função é algo que o próprio </w:t>
+      </w:r>
+      <w:proofErr w:type="spellStart"/>
+      <w:r>
+        <w:rPr>
+          <w:rFonts w:ascii="Times New Roman" w:hAnsi="Times New Roman" w:cs="Times New Roman"/>
+          <w:sz w:val="24"/>
+          <w:szCs w:val="24"/>
+        </w:rPr>
+        <w:t>excel</w:t>
+      </w:r>
+      <w:proofErr w:type="spellEnd"/>
+      <w:r>
+        <w:rPr>
+          <w:rFonts w:ascii="Times New Roman" w:hAnsi="Times New Roman" w:cs="Times New Roman"/>
+          <w:sz w:val="24"/>
+          <w:szCs w:val="24"/>
+        </w:rPr>
+        <w:t xml:space="preserve"> faz.</w:t>
       </w:r>
     </w:p>
     <w:p>
@@ -1206,7 +1306,25 @@
           <w:sz w:val="24"/>
           <w:szCs w:val="24"/>
         </w:rPr>
-        <w:t>é que não temos a necessidade de ficar alterando os valores resultados na célula sempre que mudarmos algo de um estoque, por exemplo. Basta mudar a quantidade e/ou o preço que e excel faz a conta e nos mostra o resultado final novo imediatamente.</w:t>
+        <w:t xml:space="preserve">é que não temos a necessidade de ficar alterando os valores resultados na célula sempre que mudarmos algo de um estoque, por exemplo. Basta mudar a quantidade e/ou o preço que e </w:t>
+      </w:r>
+      <w:proofErr w:type="spellStart"/>
+      <w:r>
+        <w:rPr>
+          <w:rFonts w:ascii="Times New Roman" w:hAnsi="Times New Roman" w:cs="Times New Roman"/>
+          <w:sz w:val="24"/>
+          <w:szCs w:val="24"/>
+        </w:rPr>
+        <w:t>excel</w:t>
+      </w:r>
+      <w:proofErr w:type="spellEnd"/>
+      <w:r>
+        <w:rPr>
+          <w:rFonts w:ascii="Times New Roman" w:hAnsi="Times New Roman" w:cs="Times New Roman"/>
+          <w:sz w:val="24"/>
+          <w:szCs w:val="24"/>
+        </w:rPr>
+        <w:t xml:space="preserve"> faz a conta e nos mostra o resultado final novo imediatamente.</w:t>
       </w:r>
     </w:p>
     <w:p>
@@ -1359,7 +1477,25 @@
           <w:sz w:val="24"/>
           <w:szCs w:val="24"/>
         </w:rPr>
-        <w:t>Podemos selecionar intervalo de dados não adjacentes. Primeiro clica e seleciona o primeiro intervalo que deseja, depois aperta o CTRL e clica e arrasta selecionando o segundo intervalo que dejesa.</w:t>
+        <w:t xml:space="preserve">Podemos selecionar intervalo de dados não adjacentes. Primeiro clica e seleciona o primeiro intervalo que deseja, depois aperta o CTRL e clica e arrasta selecionando o segundo intervalo que </w:t>
+      </w:r>
+      <w:proofErr w:type="spellStart"/>
+      <w:r>
+        <w:rPr>
+          <w:rFonts w:ascii="Times New Roman" w:hAnsi="Times New Roman" w:cs="Times New Roman"/>
+          <w:sz w:val="24"/>
+          <w:szCs w:val="24"/>
+        </w:rPr>
+        <w:t>dejesa</w:t>
+      </w:r>
+      <w:proofErr w:type="spellEnd"/>
+      <w:r>
+        <w:rPr>
+          <w:rFonts w:ascii="Times New Roman" w:hAnsi="Times New Roman" w:cs="Times New Roman"/>
+          <w:sz w:val="24"/>
+          <w:szCs w:val="24"/>
+        </w:rPr>
+        <w:t>.</w:t>
       </w:r>
     </w:p>
     <w:p>
@@ -1622,6 +1758,73 @@
           <w:szCs w:val="24"/>
         </w:rPr>
         <w:t>Gráfico de pizza coloca os percentuais automaticamente.</w:t>
+      </w:r>
+    </w:p>
+    <w:p>
+      <w:pPr>
+        <w:pStyle w:val="PargrafodaLista"/>
+        <w:numPr>
+          <w:ilvl w:val="0"/>
+          <w:numId w:val="1"/>
+        </w:numPr>
+        <w:spacing w:line="360" w:lineRule="auto"/>
+        <w:jc w:val="both"/>
+        <w:rPr>
+          <w:rFonts w:ascii="Times New Roman" w:hAnsi="Times New Roman" w:cs="Times New Roman"/>
+          <w:b/>
+          <w:bCs/>
+          <w:sz w:val="24"/>
+          <w:szCs w:val="24"/>
+          <w:u w:val="single"/>
+        </w:rPr>
+      </w:pPr>
+      <w:r>
+        <w:rPr>
+          <w:rFonts w:ascii="Times New Roman" w:hAnsi="Times New Roman" w:cs="Times New Roman"/>
+          <w:b/>
+          <w:bCs/>
+          <w:sz w:val="24"/>
+          <w:szCs w:val="24"/>
+          <w:u w:val="single"/>
+        </w:rPr>
+        <w:t>Aula 5 – Imprimir ou Compartilhar</w:t>
+      </w:r>
+      <w:r>
+        <w:rPr>
+          <w:rFonts w:ascii="Times New Roman" w:hAnsi="Times New Roman" w:cs="Times New Roman"/>
+          <w:b/>
+          <w:bCs/>
+          <w:sz w:val="24"/>
+          <w:szCs w:val="24"/>
+        </w:rPr>
+        <w:t>:</w:t>
+      </w:r>
+    </w:p>
+    <w:p>
+      <w:pPr>
+        <w:pStyle w:val="PargrafodaLista"/>
+        <w:numPr>
+          <w:ilvl w:val="1"/>
+          <w:numId w:val="1"/>
+        </w:numPr>
+        <w:spacing w:line="360" w:lineRule="auto"/>
+        <w:jc w:val="both"/>
+        <w:rPr>
+          <w:rFonts w:ascii="Times New Roman" w:hAnsi="Times New Roman" w:cs="Times New Roman"/>
+          <w:b/>
+          <w:bCs/>
+          <w:sz w:val="24"/>
+          <w:szCs w:val="24"/>
+          <w:u w:val="single"/>
+        </w:rPr>
+      </w:pPr>
+      <w:r>
+        <w:rPr>
+          <w:rFonts w:ascii="Times New Roman" w:hAnsi="Times New Roman" w:cs="Times New Roman"/>
+          <w:sz w:val="24"/>
+          <w:szCs w:val="24"/>
+        </w:rPr>
+        <w:t xml:space="preserve"> </w:t>
       </w:r>
     </w:p>
     <w:sectPr>

--- a/Excel VBA/Excel VBA.docx
+++ b/Excel VBA/Excel VBA.docx
@@ -254,18 +254,8 @@
           <w:sz w:val="24"/>
           <w:szCs w:val="24"/>
         </w:rPr>
-        <w:t xml:space="preserve"> do teclado, como se fosse renomear uma pasta no </w:t>
-      </w:r>
-      <w:proofErr w:type="spellStart"/>
-      <w:r>
-        <w:rPr>
-          <w:rFonts w:ascii="Times New Roman" w:hAnsi="Times New Roman" w:cs="Times New Roman"/>
-          <w:sz w:val="24"/>
-          <w:szCs w:val="24"/>
-        </w:rPr>
-        <w:t>windows</w:t>
-      </w:r>
-      <w:proofErr w:type="spellEnd"/>
+        <w:t xml:space="preserve"> do teclado, como se fosse renomear uma pasta no windows</w:t>
+      </w:r>
       <w:r>
         <w:rPr>
           <w:rFonts w:ascii="Times New Roman" w:hAnsi="Times New Roman" w:cs="Times New Roman"/>
@@ -545,25 +535,7 @@
           <w:szCs w:val="24"/>
         </w:rPr>
         <w:lastRenderedPageBreak/>
-        <w:t xml:space="preserve">Quando criamos essa tabela, não podemos mais copiar linhas inteiras de células e colar abaixo igual </w:t>
-      </w:r>
-      <w:proofErr w:type="spellStart"/>
-      <w:r>
-        <w:rPr>
-          <w:rFonts w:ascii="Times New Roman" w:hAnsi="Times New Roman" w:cs="Times New Roman"/>
-          <w:sz w:val="24"/>
-          <w:szCs w:val="24"/>
-        </w:rPr>
-        <w:t>estavamos</w:t>
-      </w:r>
-      <w:proofErr w:type="spellEnd"/>
-      <w:r>
-        <w:rPr>
-          <w:rFonts w:ascii="Times New Roman" w:hAnsi="Times New Roman" w:cs="Times New Roman"/>
-          <w:sz w:val="24"/>
-          <w:szCs w:val="24"/>
-        </w:rPr>
-        <w:t xml:space="preserve"> fazendo antes, mas, para mudar isso, podemos clicar dentro da nossa tabela, ir para a guia de Design e clicar em “converter em intervalo”. Após clicar em sim a sua tabela continua formatada apesar de ter se tornado intervalo novamente.</w:t>
+        <w:t>Quando criamos essa tabela, não podemos mais copiar linhas inteiras de células e colar abaixo igual estavamos fazendo antes, mas, para mudar isso, podemos clicar dentro da nossa tabela, ir para a guia de Design e clicar em “converter em intervalo”. Após clicar em sim a sua tabela continua formatada apesar de ter se tornado intervalo novamente.</w:t>
       </w:r>
     </w:p>
     <w:p>
@@ -991,43 +963,7 @@
           <w:sz w:val="24"/>
           <w:szCs w:val="24"/>
         </w:rPr>
-        <w:t xml:space="preserve"> reais Brasil, já que o </w:t>
-      </w:r>
-      <w:proofErr w:type="spellStart"/>
-      <w:r>
-        <w:rPr>
-          <w:rFonts w:ascii="Times New Roman" w:hAnsi="Times New Roman" w:cs="Times New Roman"/>
-          <w:sz w:val="24"/>
-          <w:szCs w:val="24"/>
-        </w:rPr>
-        <w:t>excel</w:t>
-      </w:r>
-      <w:proofErr w:type="spellEnd"/>
-      <w:r>
-        <w:rPr>
-          <w:rFonts w:ascii="Times New Roman" w:hAnsi="Times New Roman" w:cs="Times New Roman"/>
-          <w:sz w:val="24"/>
-          <w:szCs w:val="24"/>
-        </w:rPr>
-        <w:t xml:space="preserve"> pega do </w:t>
-      </w:r>
-      <w:proofErr w:type="spellStart"/>
-      <w:r>
-        <w:rPr>
-          <w:rFonts w:ascii="Times New Roman" w:hAnsi="Times New Roman" w:cs="Times New Roman"/>
-          <w:sz w:val="24"/>
-          <w:szCs w:val="24"/>
-        </w:rPr>
-        <w:t>windows</w:t>
-      </w:r>
-      <w:proofErr w:type="spellEnd"/>
-      <w:r>
-        <w:rPr>
-          <w:rFonts w:ascii="Times New Roman" w:hAnsi="Times New Roman" w:cs="Times New Roman"/>
-          <w:sz w:val="24"/>
-          <w:szCs w:val="24"/>
-        </w:rPr>
-        <w:t xml:space="preserve"> a informação de que estamos no Brasil.</w:t>
+        <w:t xml:space="preserve"> reais Brasil, já que o excel pega do windows a informação de que estamos no Brasil.</w:t>
       </w:r>
     </w:p>
     <w:p>
@@ -1082,25 +1018,7 @@
           <w:sz w:val="24"/>
           <w:szCs w:val="24"/>
         </w:rPr>
-        <w:t xml:space="preserve">Para fazer uma soma total de uma coluna, basta clicar na célula onde ficará o resultado e depois no ícone de soma no último bloco da guia da </w:t>
-      </w:r>
-      <w:proofErr w:type="spellStart"/>
-      <w:r>
-        <w:rPr>
-          <w:rFonts w:ascii="Times New Roman" w:hAnsi="Times New Roman" w:cs="Times New Roman"/>
-          <w:sz w:val="24"/>
-          <w:szCs w:val="24"/>
-        </w:rPr>
-        <w:t>Pagina</w:t>
-      </w:r>
-      <w:proofErr w:type="spellEnd"/>
-      <w:r>
-        <w:rPr>
-          <w:rFonts w:ascii="Times New Roman" w:hAnsi="Times New Roman" w:cs="Times New Roman"/>
-          <w:sz w:val="24"/>
-          <w:szCs w:val="24"/>
-        </w:rPr>
-        <w:t xml:space="preserve"> inicial</w:t>
+        <w:t>Para fazer uma soma total de uma coluna, basta clicar na célula onde ficará o resultado e depois no ícone de soma no último bloco da guia da Pagina inicial</w:t>
       </w:r>
       <w:r>
         <w:rPr>
@@ -1253,25 +1171,7 @@
           <w:sz w:val="24"/>
           <w:szCs w:val="24"/>
         </w:rPr>
-        <w:t xml:space="preserve">Fórmula é quando escrevemos na mão a célula e operadores e a função é algo que o próprio </w:t>
-      </w:r>
-      <w:proofErr w:type="spellStart"/>
-      <w:r>
-        <w:rPr>
-          <w:rFonts w:ascii="Times New Roman" w:hAnsi="Times New Roman" w:cs="Times New Roman"/>
-          <w:sz w:val="24"/>
-          <w:szCs w:val="24"/>
-        </w:rPr>
-        <w:t>excel</w:t>
-      </w:r>
-      <w:proofErr w:type="spellEnd"/>
-      <w:r>
-        <w:rPr>
-          <w:rFonts w:ascii="Times New Roman" w:hAnsi="Times New Roman" w:cs="Times New Roman"/>
-          <w:sz w:val="24"/>
-          <w:szCs w:val="24"/>
-        </w:rPr>
-        <w:t xml:space="preserve"> faz.</w:t>
+        <w:t>Fórmula é quando escrevemos na mão a célula e operadores e a função é algo que o próprio excel faz.</w:t>
       </w:r>
     </w:p>
     <w:p>
@@ -1306,25 +1206,7 @@
           <w:sz w:val="24"/>
           <w:szCs w:val="24"/>
         </w:rPr>
-        <w:t xml:space="preserve">é que não temos a necessidade de ficar alterando os valores resultados na célula sempre que mudarmos algo de um estoque, por exemplo. Basta mudar a quantidade e/ou o preço que e </w:t>
-      </w:r>
-      <w:proofErr w:type="spellStart"/>
-      <w:r>
-        <w:rPr>
-          <w:rFonts w:ascii="Times New Roman" w:hAnsi="Times New Roman" w:cs="Times New Roman"/>
-          <w:sz w:val="24"/>
-          <w:szCs w:val="24"/>
-        </w:rPr>
-        <w:t>excel</w:t>
-      </w:r>
-      <w:proofErr w:type="spellEnd"/>
-      <w:r>
-        <w:rPr>
-          <w:rFonts w:ascii="Times New Roman" w:hAnsi="Times New Roman" w:cs="Times New Roman"/>
-          <w:sz w:val="24"/>
-          <w:szCs w:val="24"/>
-        </w:rPr>
-        <w:t xml:space="preserve"> faz a conta e nos mostra o resultado final novo imediatamente.</w:t>
+        <w:t>é que não temos a necessidade de ficar alterando os valores resultados na célula sempre que mudarmos algo de um estoque, por exemplo. Basta mudar a quantidade e/ou o preço que e excel faz a conta e nos mostra o resultado final novo imediatamente.</w:t>
       </w:r>
     </w:p>
     <w:p>
@@ -1477,25 +1359,7 @@
           <w:sz w:val="24"/>
           <w:szCs w:val="24"/>
         </w:rPr>
-        <w:t xml:space="preserve">Podemos selecionar intervalo de dados não adjacentes. Primeiro clica e seleciona o primeiro intervalo que deseja, depois aperta o CTRL e clica e arrasta selecionando o segundo intervalo que </w:t>
-      </w:r>
-      <w:proofErr w:type="spellStart"/>
-      <w:r>
-        <w:rPr>
-          <w:rFonts w:ascii="Times New Roman" w:hAnsi="Times New Roman" w:cs="Times New Roman"/>
-          <w:sz w:val="24"/>
-          <w:szCs w:val="24"/>
-        </w:rPr>
-        <w:t>dejesa</w:t>
-      </w:r>
-      <w:proofErr w:type="spellEnd"/>
-      <w:r>
-        <w:rPr>
-          <w:rFonts w:ascii="Times New Roman" w:hAnsi="Times New Roman" w:cs="Times New Roman"/>
-          <w:sz w:val="24"/>
-          <w:szCs w:val="24"/>
-        </w:rPr>
-        <w:t>.</w:t>
+        <w:t>Podemos selecionar intervalo de dados não adjacentes. Primeiro clica e seleciona o primeiro intervalo que deseja, depois aperta o CTRL e clica e arrasta selecionando o segundo intervalo que dejesa.</w:t>
       </w:r>
     </w:p>
     <w:p>
@@ -1825,6 +1689,81 @@
           <w:szCs w:val="24"/>
         </w:rPr>
         <w:t xml:space="preserve"> </w:t>
+      </w:r>
+      <w:r>
+        <w:rPr>
+          <w:rFonts w:ascii="Times New Roman" w:hAnsi="Times New Roman" w:cs="Times New Roman"/>
+          <w:sz w:val="24"/>
+          <w:szCs w:val="24"/>
+        </w:rPr>
+        <w:t>Nas opções de imprimir existem várias opções. Imprima geralmente em modo paisagem para ter um melhor aproveitamento da folha</w:t>
+      </w:r>
+      <w:r>
+        <w:rPr>
+          <w:rFonts w:ascii="Times New Roman" w:hAnsi="Times New Roman" w:cs="Times New Roman"/>
+          <w:sz w:val="24"/>
+          <w:szCs w:val="24"/>
+        </w:rPr>
+        <w:t>, a menos que a configuração dos gráficos da sua planilha esteja um embaixo do outro, nesse caso, seria melhor em retrato</w:t>
+      </w:r>
+      <w:r>
+        <w:rPr>
+          <w:rFonts w:ascii="Times New Roman" w:hAnsi="Times New Roman" w:cs="Times New Roman"/>
+          <w:sz w:val="24"/>
+          <w:szCs w:val="24"/>
+        </w:rPr>
+        <w:t>.</w:t>
+      </w:r>
+      <w:r>
+        <w:rPr>
+          <w:rFonts w:ascii="Times New Roman" w:hAnsi="Times New Roman" w:cs="Times New Roman"/>
+          <w:sz w:val="24"/>
+          <w:szCs w:val="24"/>
+        </w:rPr>
+        <w:t xml:space="preserve"> Na última opção dessa parte, podemos selecionar o tamanho. É sempre interessante escolher “</w:t>
+      </w:r>
+      <w:r>
+        <w:rPr>
+          <w:rFonts w:ascii="Times New Roman" w:hAnsi="Times New Roman" w:cs="Times New Roman"/>
+          <w:sz w:val="24"/>
+          <w:szCs w:val="24"/>
+        </w:rPr>
+        <w:t xml:space="preserve">Ajustar planilha </w:t>
+      </w:r>
+      <w:r>
+        <w:rPr>
+          <w:rFonts w:ascii="Times New Roman" w:hAnsi="Times New Roman" w:cs="Times New Roman"/>
+          <w:sz w:val="24"/>
+          <w:szCs w:val="24"/>
+        </w:rPr>
+        <w:t>em uma página”.</w:t>
+      </w:r>
+    </w:p>
+    <w:p>
+      <w:pPr>
+        <w:pStyle w:val="PargrafodaLista"/>
+        <w:numPr>
+          <w:ilvl w:val="1"/>
+          <w:numId w:val="1"/>
+        </w:numPr>
+        <w:spacing w:line="360" w:lineRule="auto"/>
+        <w:jc w:val="both"/>
+        <w:rPr>
+          <w:rFonts w:ascii="Times New Roman" w:hAnsi="Times New Roman" w:cs="Times New Roman"/>
+          <w:b/>
+          <w:bCs/>
+          <w:sz w:val="24"/>
+          <w:szCs w:val="24"/>
+          <w:u w:val="single"/>
+        </w:rPr>
+      </w:pPr>
+      <w:r>
+        <w:rPr>
+          <w:rFonts w:ascii="Times New Roman" w:hAnsi="Times New Roman" w:cs="Times New Roman"/>
+          <w:sz w:val="24"/>
+          <w:szCs w:val="24"/>
+        </w:rPr>
+        <w:t>Personalizando margens podemos deixar a planilha no meio da página na hora da impressão.</w:t>
       </w:r>
     </w:p>
     <w:sectPr>
